--- a/7 Data Mining(Unsupervised Learning) & Recommender Systems + Real-world case studies/3 DBSCAN (Density based clustering) Technique/3_Core, Border and Noise points.docx
+++ b/7 Data Mining(Unsupervised Learning) & Recommender Systems + Real-world case studies/3 DBSCAN (Density based clustering) Technique/3_Core, Border and Noise points.docx
@@ -1,6 +1,6 @@
 
 <file path=word/document.xml><?xml version="1.0" encoding="utf-8"?>
-<w:document xmlns:wpc="http://schemas.microsoft.com/office/word/2010/wordprocessingCanvas" xmlns:mc="http://schemas.openxmlformats.org/markup-compatibility/2006" xmlns:o="urn:schemas-microsoft-com:office:office" xmlns:r="http://schemas.openxmlformats.org/officeDocument/2006/relationships" xmlns:m="http://schemas.openxmlformats.org/officeDocument/2006/math" xmlns:v="urn:schemas-microsoft-com:vml" xmlns:wp14="http://schemas.microsoft.com/office/word/2010/wordprocessingDrawing" xmlns:wp="http://schemas.openxmlformats.org/drawingml/2006/wordprocessingDrawing" xmlns:w10="urn:schemas-microsoft-com:office:word" xmlns:w="http://schemas.openxmlformats.org/wordprocessingml/2006/main" xmlns:w14="http://schemas.microsoft.com/office/word/2010/wordml" xmlns:wpg="http://schemas.microsoft.com/office/word/2010/wordprocessingGroup" xmlns:wpi="http://schemas.microsoft.com/office/word/2010/wordprocessingInk" xmlns:wne="http://schemas.microsoft.com/office/word/2006/wordml" xmlns:wps="http://schemas.microsoft.com/office/word/2010/wordprocessingShape" mc:Ignorable="w14 wp14">
+<w:document xmlns:wpc="http://schemas.microsoft.com/office/word/2010/wordprocessingCanvas" xmlns:cx="http://schemas.microsoft.com/office/drawing/2014/chartex" xmlns:cx1="http://schemas.microsoft.com/office/drawing/2015/9/8/chartex" xmlns:cx2="http://schemas.microsoft.com/office/drawing/2015/10/21/chartex" xmlns:cx3="http://schemas.microsoft.com/office/drawing/2016/5/9/chartex" xmlns:cx4="http://schemas.microsoft.com/office/drawing/2016/5/10/chartex" xmlns:cx5="http://schemas.microsoft.com/office/drawing/2016/5/11/chartex" xmlns:cx6="http://schemas.microsoft.com/office/drawing/2016/5/12/chartex" xmlns:cx7="http://schemas.microsoft.com/office/drawing/2016/5/13/chartex" xmlns:cx8="http://schemas.microsoft.com/office/drawing/2016/5/14/chartex" xmlns:mc="http://schemas.openxmlformats.org/markup-compatibility/2006" xmlns:aink="http://schemas.microsoft.com/office/drawing/2016/ink" xmlns:am3d="http://schemas.microsoft.com/office/drawing/2017/model3d" xmlns:o="urn:schemas-microsoft-com:office:office" xmlns:r="http://schemas.openxmlformats.org/officeDocument/2006/relationships" xmlns:m="http://schemas.openxmlformats.org/officeDocument/2006/math" xmlns:v="urn:schemas-microsoft-com:vml" xmlns:wp14="http://schemas.microsoft.com/office/word/2010/wordprocessingDrawing" xmlns:wp="http://schemas.openxmlformats.org/drawingml/2006/wordprocessingDrawing" xmlns:w10="urn:schemas-microsoft-com:office:word" xmlns:w="http://schemas.openxmlformats.org/wordprocessingml/2006/main" xmlns:w14="http://schemas.microsoft.com/office/word/2010/wordml" xmlns:w15="http://schemas.microsoft.com/office/word/2012/wordml" xmlns:w16cid="http://schemas.microsoft.com/office/word/2016/wordml/cid" xmlns:w16se="http://schemas.microsoft.com/office/word/2015/wordml/symex" xmlns:wpg="http://schemas.microsoft.com/office/word/2010/wordprocessingGroup" xmlns:wpi="http://schemas.microsoft.com/office/word/2010/wordprocessingInk" xmlns:wne="http://schemas.microsoft.com/office/word/2006/wordml" xmlns:wps="http://schemas.microsoft.com/office/word/2010/wordprocessingShape" mc:Ignorable="w14 w15 w16se w16cid wp14">
   <w:body>
     <w:p>
       <w:pPr>
@@ -18,7 +18,27 @@
           <w:szCs w:val="28"/>
           <w:lang w:eastAsia="en-IN"/>
         </w:rPr>
-        <w:t>So there is antoher factor i.e. Core point which means if for any point p it has more that or equal number of minimum number of Minpts in Eps radius so it said to be a Core Point.</w:t>
+        <w:t>So there is antoher factor i.e. Core point which means if for any point p it has more tha</w:t>
+      </w:r>
+      <w:r>
+        <w:rPr>
+          <w:noProof/>
+          <w:sz w:val="28"/>
+          <w:szCs w:val="28"/>
+          <w:lang w:eastAsia="en-IN"/>
+        </w:rPr>
+        <w:t>n</w:t>
+      </w:r>
+      <w:bookmarkStart w:id="0" w:name="_GoBack"/>
+      <w:bookmarkEnd w:id="0"/>
+      <w:r>
+        <w:rPr>
+          <w:noProof/>
+          <w:sz w:val="28"/>
+          <w:szCs w:val="28"/>
+          <w:lang w:eastAsia="en-IN"/>
+        </w:rPr>
+        <w:t xml:space="preserve"> or equal number of minimum number of Minpts in Eps radius so it said to be a Core Point.</w:t>
       </w:r>
     </w:p>
     <w:p>
@@ -34,10 +54,111 @@
           <w:lang w:val="en-US"/>
         </w:rPr>
         <w:drawing>
-          <wp:inline distT="0" distB="0" distL="0" distR="0" wp14:anchorId="00069A8B" wp14:editId="392BCF93">
+          <wp:inline distT="0" distB="0" distL="0" distR="0" wp14:anchorId="57382DEF" wp14:editId="21470444">
             <wp:extent cx="5943600" cy="3131820"/>
             <wp:effectExtent l="0" t="0" r="0" b="0"/>
             <wp:docPr id="1" name="Picture 1"/>
+            <wp:cNvGraphicFramePr>
+              <a:graphicFrameLocks xmlns:a="http://schemas.openxmlformats.org/drawingml/2006/main" noChangeAspect="1"/>
+            </wp:cNvGraphicFramePr>
+            <a:graphic xmlns:a="http://schemas.openxmlformats.org/drawingml/2006/main">
+              <a:graphicData uri="http://schemas.openxmlformats.org/drawingml/2006/picture">
+                <pic:pic xmlns:pic="http://schemas.openxmlformats.org/drawingml/2006/picture">
+                  <pic:nvPicPr>
+                    <pic:cNvPr id="0" name=""/>
+                    <pic:cNvPicPr/>
+                  </pic:nvPicPr>
+                  <pic:blipFill>
+                    <a:blip r:embed="rId5"/>
+                    <a:stretch>
+                      <a:fillRect/>
+                    </a:stretch>
+                  </pic:blipFill>
+                  <pic:spPr>
+                    <a:xfrm>
+                      <a:off x="0" y="0"/>
+                      <a:ext cx="5943600" cy="3131820"/>
+                    </a:xfrm>
+                    <a:prstGeom prst="rect">
+                      <a:avLst/>
+                    </a:prstGeom>
+                  </pic:spPr>
+                </pic:pic>
+              </a:graphicData>
+            </a:graphic>
+          </wp:inline>
+        </w:drawing>
+      </w:r>
+    </w:p>
+    <w:p>
+      <w:pPr>
+        <w:rPr>
+          <w:sz w:val="28"/>
+          <w:szCs w:val="28"/>
+        </w:rPr>
+      </w:pPr>
+      <w:r>
+        <w:rPr>
+          <w:sz w:val="28"/>
+          <w:szCs w:val="28"/>
+        </w:rPr>
+        <w:t>Another point i.e. Border point has two conditions.</w:t>
+      </w:r>
+    </w:p>
+    <w:p>
+      <w:pPr>
+        <w:rPr>
+          <w:sz w:val="28"/>
+          <w:szCs w:val="28"/>
+        </w:rPr>
+      </w:pPr>
+      <w:r>
+        <w:rPr>
+          <w:sz w:val="28"/>
+          <w:szCs w:val="28"/>
+        </w:rPr>
+        <w:t>So for a point which has less that Minpt in EPS radius around it but it is neighbourhood of other core point is Border point.</w:t>
+      </w:r>
+    </w:p>
+    <w:p>
+      <w:pPr>
+        <w:rPr>
+          <w:sz w:val="28"/>
+          <w:szCs w:val="28"/>
+        </w:rPr>
+      </w:pPr>
+      <w:r>
+        <w:rPr>
+          <w:sz w:val="28"/>
+          <w:szCs w:val="28"/>
+        </w:rPr>
+        <w:t xml:space="preserve">So Neighbourhood here means </w:t>
+      </w:r>
+      <w:r>
+        <w:rPr>
+          <w:sz w:val="28"/>
+          <w:szCs w:val="28"/>
+        </w:rPr>
+        <w:t>the point should be in range of EPS from another core point.</w:t>
+      </w:r>
+    </w:p>
+    <w:p>
+      <w:pPr>
+        <w:rPr>
+          <w:sz w:val="28"/>
+          <w:szCs w:val="28"/>
+        </w:rPr>
+      </w:pPr>
+      <w:r>
+        <w:rPr>
+          <w:noProof/>
+          <w:lang w:val="en-US"/>
+        </w:rPr>
+        <w:drawing>
+          <wp:inline distT="0" distB="0" distL="0" distR="0" wp14:anchorId="3C7B6165" wp14:editId="64543E79">
+            <wp:extent cx="5943600" cy="3195955"/>
+            <wp:effectExtent l="0" t="0" r="0" b="4445"/>
+            <wp:docPr id="2" name="Picture 2"/>
             <wp:cNvGraphicFramePr>
               <a:graphicFrameLocks xmlns:a="http://schemas.openxmlformats.org/drawingml/2006/main" noChangeAspect="1"/>
             </wp:cNvGraphicFramePr>
@@ -57,7 +178,7 @@
                   <pic:spPr>
                     <a:xfrm>
                       <a:off x="0" y="0"/>
-                      <a:ext cx="5943600" cy="3131820"/>
+                      <a:ext cx="5943600" cy="3195955"/>
                     </a:xfrm>
                     <a:prstGeom prst="rect">
                       <a:avLst/>
@@ -82,60 +203,45 @@
           <w:sz w:val="28"/>
           <w:szCs w:val="28"/>
         </w:rPr>
-        <w:t>Another point i.e. Border point has two conditions.</w:t>
-      </w:r>
-    </w:p>
-    <w:p>
-      <w:pPr>
-        <w:rPr>
-          <w:sz w:val="28"/>
-          <w:szCs w:val="28"/>
-        </w:rPr>
-      </w:pPr>
-      <w:r>
-        <w:rPr>
-          <w:sz w:val="28"/>
-          <w:szCs w:val="28"/>
-        </w:rPr>
-        <w:t xml:space="preserve">So for a point which has less that </w:t>
-      </w:r>
-      <w:proofErr w:type="spellStart"/>
-      <w:r>
-        <w:rPr>
-          <w:sz w:val="28"/>
-          <w:szCs w:val="28"/>
-        </w:rPr>
-        <w:t>Minpt</w:t>
-      </w:r>
-      <w:proofErr w:type="spellEnd"/>
-      <w:r>
-        <w:rPr>
-          <w:sz w:val="28"/>
-          <w:szCs w:val="28"/>
-        </w:rPr>
-        <w:t xml:space="preserve"> in EPS radius around it but it is neighbourhood of other core point is Border point.</w:t>
-      </w:r>
-    </w:p>
-    <w:p>
-      <w:pPr>
-        <w:rPr>
-          <w:sz w:val="28"/>
-          <w:szCs w:val="28"/>
-        </w:rPr>
-      </w:pPr>
-      <w:r>
-        <w:rPr>
-          <w:sz w:val="28"/>
-          <w:szCs w:val="28"/>
-        </w:rPr>
-        <w:t xml:space="preserve">So Neighbourhood here means </w:t>
-      </w:r>
-      <w:r>
-        <w:rPr>
-          <w:sz w:val="28"/>
-          <w:szCs w:val="28"/>
-        </w:rPr>
-        <w:t>the point should be in range of EPS from another core point.</w:t>
+        <w:t>Taking below example:</w:t>
+      </w:r>
+    </w:p>
+    <w:p>
+      <w:pPr>
+        <w:rPr>
+          <w:sz w:val="28"/>
+          <w:szCs w:val="28"/>
+        </w:rPr>
+      </w:pPr>
+      <w:r>
+        <w:rPr>
+          <w:sz w:val="28"/>
+          <w:szCs w:val="28"/>
+        </w:rPr>
+        <w:t xml:space="preserve">Here P1 is core point because it has more than Mnpts in range Eps and P2 is border point because it has less that Mnpts in range Eps but it is neighbour of point P1(i.e. P1 is at </w:t>
+      </w:r>
+      <w:r>
+        <w:rPr>
+          <w:sz w:val="28"/>
+          <w:szCs w:val="28"/>
+        </w:rPr>
+        <w:lastRenderedPageBreak/>
+        <w:t>distance less than EPS from P1)) which is a core point. Point P3 is Noise Point because it is neither Core nor Border point.</w:t>
+      </w:r>
+    </w:p>
+    <w:p>
+      <w:pPr>
+        <w:rPr>
+          <w:sz w:val="28"/>
+          <w:szCs w:val="28"/>
+        </w:rPr>
+      </w:pPr>
+      <w:r>
+        <w:rPr>
+          <w:sz w:val="28"/>
+          <w:szCs w:val="28"/>
+        </w:rPr>
+        <w:t>NOTE: to calculate core point or border we consider the point itself too and so if p2 has 4 points in radius including p2 itself so we say it core point and not border point or else we will say it border point.</w:t>
       </w:r>
     </w:p>
     <w:p>
@@ -151,10 +257,10 @@
           <w:lang w:val="en-US"/>
         </w:rPr>
         <w:drawing>
-          <wp:inline distT="0" distB="0" distL="0" distR="0" wp14:anchorId="23DDA352" wp14:editId="086D709B">
-            <wp:extent cx="5943600" cy="3195955"/>
-            <wp:effectExtent l="0" t="0" r="0" b="4445"/>
-            <wp:docPr id="2" name="Picture 2"/>
+          <wp:inline distT="0" distB="0" distL="0" distR="0" wp14:anchorId="0EED9F8C" wp14:editId="4D0E6D70">
+            <wp:extent cx="5457825" cy="3019425"/>
+            <wp:effectExtent l="0" t="0" r="9525" b="9525"/>
+            <wp:docPr id="3" name="Picture 3"/>
             <wp:cNvGraphicFramePr>
               <a:graphicFrameLocks xmlns:a="http://schemas.openxmlformats.org/drawingml/2006/main" noChangeAspect="1"/>
             </wp:cNvGraphicFramePr>
@@ -174,7 +280,7 @@
                   <pic:spPr>
                     <a:xfrm>
                       <a:off x="0" y="0"/>
-                      <a:ext cx="5943600" cy="3195955"/>
+                      <a:ext cx="5457825" cy="3019425"/>
                     </a:xfrm>
                     <a:prstGeom prst="rect">
                       <a:avLst/>
@@ -199,101 +305,7 @@
           <w:sz w:val="28"/>
           <w:szCs w:val="28"/>
         </w:rPr>
-        <w:t>Taking below example:</w:t>
-      </w:r>
-    </w:p>
-    <w:p>
-      <w:pPr>
-        <w:rPr>
-          <w:sz w:val="28"/>
-          <w:szCs w:val="28"/>
-        </w:rPr>
-      </w:pPr>
-      <w:r>
-        <w:rPr>
-          <w:sz w:val="28"/>
-          <w:szCs w:val="28"/>
-        </w:rPr>
-        <w:t xml:space="preserve">Here P1 is core point because it has more than </w:t>
-      </w:r>
-      <w:proofErr w:type="spellStart"/>
-      <w:r>
-        <w:rPr>
-          <w:sz w:val="28"/>
-          <w:szCs w:val="28"/>
-        </w:rPr>
-        <w:t>Mnpts</w:t>
-      </w:r>
-      <w:proofErr w:type="spellEnd"/>
-      <w:r>
-        <w:rPr>
-          <w:sz w:val="28"/>
-          <w:szCs w:val="28"/>
-        </w:rPr>
-        <w:t xml:space="preserve"> in range </w:t>
-      </w:r>
-      <w:proofErr w:type="spellStart"/>
-      <w:r>
-        <w:rPr>
-          <w:sz w:val="28"/>
-          <w:szCs w:val="28"/>
-        </w:rPr>
-        <w:t>Eps</w:t>
-      </w:r>
-      <w:proofErr w:type="spellEnd"/>
-      <w:r>
-        <w:rPr>
-          <w:sz w:val="28"/>
-          <w:szCs w:val="28"/>
-        </w:rPr>
-        <w:t xml:space="preserve"> and P2 is border point because it has less that </w:t>
-      </w:r>
-      <w:proofErr w:type="spellStart"/>
-      <w:r>
-        <w:rPr>
-          <w:sz w:val="28"/>
-          <w:szCs w:val="28"/>
-        </w:rPr>
-        <w:t>Mnpts</w:t>
-      </w:r>
-      <w:proofErr w:type="spellEnd"/>
-      <w:r>
-        <w:rPr>
-          <w:sz w:val="28"/>
-          <w:szCs w:val="28"/>
-        </w:rPr>
-        <w:t xml:space="preserve"> in range </w:t>
-      </w:r>
-      <w:proofErr w:type="spellStart"/>
-      <w:r>
-        <w:rPr>
-          <w:sz w:val="28"/>
-          <w:szCs w:val="28"/>
-        </w:rPr>
-        <w:t>Eps</w:t>
-      </w:r>
-      <w:proofErr w:type="spellEnd"/>
-      <w:r>
-        <w:rPr>
-          <w:sz w:val="28"/>
-          <w:szCs w:val="28"/>
-        </w:rPr>
-        <w:t xml:space="preserve"> but it is neighbour of point P1(i.e. P1 is at distance less than EPS from P1)) which is a core point. Point P3 is Noise Point because it is neither Core nor Border point.</w:t>
-      </w:r>
-    </w:p>
-    <w:p>
-      <w:pPr>
-        <w:rPr>
-          <w:sz w:val="28"/>
-          <w:szCs w:val="28"/>
-        </w:rPr>
-      </w:pPr>
-      <w:r>
-        <w:rPr>
-          <w:sz w:val="28"/>
-          <w:szCs w:val="28"/>
-        </w:rPr>
-        <w:t>NOTE: to calculate core point or border we consider the point itself too and so if p2 has 4 points in radius including p2 itself so we say it core point and not border point or else we will say it border point.</w:t>
+        <w:t>If we see below image all the green points or dense points are core points whereas the points near to it are Border points and red points are noise points.</w:t>
       </w:r>
     </w:p>
     <w:p>
@@ -309,10 +321,10 @@
           <w:lang w:val="en-US"/>
         </w:rPr>
         <w:drawing>
-          <wp:inline distT="0" distB="0" distL="0" distR="0" wp14:anchorId="5D5C49F6" wp14:editId="47E71E0A">
-            <wp:extent cx="5457825" cy="3019425"/>
-            <wp:effectExtent l="0" t="0" r="9525" b="9525"/>
-            <wp:docPr id="3" name="Picture 3"/>
+          <wp:inline distT="0" distB="0" distL="0" distR="0" wp14:anchorId="3D8948A4" wp14:editId="56B48515">
+            <wp:extent cx="5400675" cy="2952750"/>
+            <wp:effectExtent l="0" t="0" r="9525" b="0"/>
+            <wp:docPr id="4" name="Picture 4"/>
             <wp:cNvGraphicFramePr>
               <a:graphicFrameLocks xmlns:a="http://schemas.openxmlformats.org/drawingml/2006/main" noChangeAspect="1"/>
             </wp:cNvGraphicFramePr>
@@ -332,7 +344,7 @@
                   <pic:spPr>
                     <a:xfrm>
                       <a:off x="0" y="0"/>
-                      <a:ext cx="5457825" cy="3019425"/>
+                      <a:ext cx="5400675" cy="2952750"/>
                     </a:xfrm>
                     <a:prstGeom prst="rect">
                       <a:avLst/>
@@ -352,17 +364,28 @@
           <w:szCs w:val="28"/>
         </w:rPr>
       </w:pPr>
-      <w:r>
-        <w:rPr>
-          <w:sz w:val="28"/>
-          <w:szCs w:val="28"/>
-        </w:rPr>
-        <w:t>If we see below image all the green points or dense points are core points whereas the points near to it are Border points and red points are noise points.</w:t>
-      </w:r>
-    </w:p>
-    <w:p>
-      <w:pPr>
-        <w:rPr>
+    </w:p>
+    <w:p>
+      <w:pPr>
+        <w:rPr>
+          <w:b/>
+          <w:sz w:val="28"/>
+          <w:szCs w:val="28"/>
+        </w:rPr>
+      </w:pPr>
+      <w:r>
+        <w:rPr>
+          <w:b/>
+          <w:sz w:val="28"/>
+          <w:szCs w:val="28"/>
+        </w:rPr>
+        <w:t>Comments:</w:t>
+      </w:r>
+    </w:p>
+    <w:p>
+      <w:pPr>
+        <w:rPr>
+          <w:b/>
           <w:sz w:val="28"/>
           <w:szCs w:val="28"/>
         </w:rPr>
@@ -372,11 +395,12 @@
           <w:noProof/>
           <w:lang w:val="en-US"/>
         </w:rPr>
+        <w:lastRenderedPageBreak/>
         <w:drawing>
-          <wp:inline distT="0" distB="0" distL="0" distR="0" wp14:anchorId="754568B4" wp14:editId="4ED4CDC3">
-            <wp:extent cx="5400675" cy="2952750"/>
-            <wp:effectExtent l="0" t="0" r="9525" b="0"/>
-            <wp:docPr id="4" name="Picture 4"/>
+          <wp:inline distT="0" distB="0" distL="0" distR="0" wp14:anchorId="666257BC" wp14:editId="65CCB0B8">
+            <wp:extent cx="5943600" cy="2746375"/>
+            <wp:effectExtent l="0" t="0" r="0" b="0"/>
+            <wp:docPr id="5" name="Picture 5"/>
             <wp:cNvGraphicFramePr>
               <a:graphicFrameLocks xmlns:a="http://schemas.openxmlformats.org/drawingml/2006/main" noChangeAspect="1"/>
             </wp:cNvGraphicFramePr>
@@ -396,7 +420,7 @@
                   <pic:spPr>
                     <a:xfrm>
                       <a:off x="0" y="0"/>
-                      <a:ext cx="5400675" cy="2952750"/>
+                      <a:ext cx="5943600" cy="2746375"/>
                     </a:xfrm>
                     <a:prstGeom prst="rect">
                       <a:avLst/>
@@ -412,27 +436,11 @@
     <w:p>
       <w:pPr>
         <w:rPr>
-          <w:sz w:val="28"/>
-          <w:szCs w:val="28"/>
-        </w:rPr>
-      </w:pPr>
-    </w:p>
-    <w:p>
-      <w:pPr>
-        <w:rPr>
           <w:b/>
           <w:sz w:val="28"/>
           <w:szCs w:val="28"/>
         </w:rPr>
       </w:pPr>
-      <w:r>
-        <w:rPr>
-          <w:b/>
-          <w:sz w:val="28"/>
-          <w:szCs w:val="28"/>
-        </w:rPr>
-        <w:t>Comments:</w:t>
-      </w:r>
     </w:p>
     <w:p>
       <w:pPr>
@@ -448,10 +456,10 @@
           <w:lang w:val="en-US"/>
         </w:rPr>
         <w:drawing>
-          <wp:inline distT="0" distB="0" distL="0" distR="0" wp14:anchorId="0330CB1D" wp14:editId="76D2C5A1">
-            <wp:extent cx="5943600" cy="2746375"/>
+          <wp:inline distT="0" distB="0" distL="0" distR="0" wp14:anchorId="78A4727C" wp14:editId="57C8F19C">
+            <wp:extent cx="5943600" cy="3627120"/>
             <wp:effectExtent l="0" t="0" r="0" b="0"/>
-            <wp:docPr id="5" name="Picture 5"/>
+            <wp:docPr id="6" name="Picture 6"/>
             <wp:cNvGraphicFramePr>
               <a:graphicFrameLocks xmlns:a="http://schemas.openxmlformats.org/drawingml/2006/main" noChangeAspect="1"/>
             </wp:cNvGraphicFramePr>
@@ -471,65 +479,6 @@
                   <pic:spPr>
                     <a:xfrm>
                       <a:off x="0" y="0"/>
-                      <a:ext cx="5943600" cy="2746375"/>
-                    </a:xfrm>
-                    <a:prstGeom prst="rect">
-                      <a:avLst/>
-                    </a:prstGeom>
-                  </pic:spPr>
-                </pic:pic>
-              </a:graphicData>
-            </a:graphic>
-          </wp:inline>
-        </w:drawing>
-      </w:r>
-    </w:p>
-    <w:p>
-      <w:pPr>
-        <w:rPr>
-          <w:b/>
-          <w:sz w:val="28"/>
-          <w:szCs w:val="28"/>
-        </w:rPr>
-      </w:pPr>
-    </w:p>
-    <w:p>
-      <w:pPr>
-        <w:rPr>
-          <w:b/>
-          <w:sz w:val="28"/>
-          <w:szCs w:val="28"/>
-        </w:rPr>
-      </w:pPr>
-      <w:r>
-        <w:rPr>
-          <w:noProof/>
-          <w:lang w:val="en-US"/>
-        </w:rPr>
-        <w:drawing>
-          <wp:inline distT="0" distB="0" distL="0" distR="0" wp14:anchorId="1F051BA4" wp14:editId="4811865B">
-            <wp:extent cx="5943600" cy="3627120"/>
-            <wp:effectExtent l="0" t="0" r="0" b="0"/>
-            <wp:docPr id="6" name="Picture 6"/>
-            <wp:cNvGraphicFramePr>
-              <a:graphicFrameLocks xmlns:a="http://schemas.openxmlformats.org/drawingml/2006/main" noChangeAspect="1"/>
-            </wp:cNvGraphicFramePr>
-            <a:graphic xmlns:a="http://schemas.openxmlformats.org/drawingml/2006/main">
-              <a:graphicData uri="http://schemas.openxmlformats.org/drawingml/2006/picture">
-                <pic:pic xmlns:pic="http://schemas.openxmlformats.org/drawingml/2006/picture">
-                  <pic:nvPicPr>
-                    <pic:cNvPr id="0" name=""/>
-                    <pic:cNvPicPr/>
-                  </pic:nvPicPr>
-                  <pic:blipFill>
-                    <a:blip r:embed="rId11"/>
-                    <a:stretch>
-                      <a:fillRect/>
-                    </a:stretch>
-                  </pic:blipFill>
-                  <pic:spPr>
-                    <a:xfrm>
-                      <a:off x="0" y="0"/>
                       <a:ext cx="5943600" cy="3627120"/>
                     </a:xfrm>
                     <a:prstGeom prst="rect">
@@ -542,8 +491,6 @@
           </wp:inline>
         </w:drawing>
       </w:r>
-      <w:bookmarkStart w:id="0" w:name="_GoBack"/>
-      <w:bookmarkEnd w:id="0"/>
     </w:p>
     <w:sectPr>
       <w:pgSz w:w="11906" w:h="16838"/>
@@ -556,8 +503,8 @@
 </file>
 
 <file path=word/numbering.xml><?xml version="1.0" encoding="utf-8"?>
-<w:numbering xmlns:wpc="http://schemas.microsoft.com/office/word/2010/wordprocessingCanvas" xmlns:mc="http://schemas.openxmlformats.org/markup-compatibility/2006" xmlns:o="urn:schemas-microsoft-com:office:office" xmlns:r="http://schemas.openxmlformats.org/officeDocument/2006/relationships" xmlns:m="http://schemas.openxmlformats.org/officeDocument/2006/math" xmlns:v="urn:schemas-microsoft-com:vml" xmlns:wp14="http://schemas.microsoft.com/office/word/2010/wordprocessingDrawing" xmlns:wp="http://schemas.openxmlformats.org/drawingml/2006/wordprocessingDrawing" xmlns:w10="urn:schemas-microsoft-com:office:word" xmlns:w="http://schemas.openxmlformats.org/wordprocessingml/2006/main" xmlns:w14="http://schemas.microsoft.com/office/word/2010/wordml" xmlns:wpg="http://schemas.microsoft.com/office/word/2010/wordprocessingGroup" xmlns:wpi="http://schemas.microsoft.com/office/word/2010/wordprocessingInk" xmlns:wne="http://schemas.microsoft.com/office/word/2006/wordml" xmlns:wps="http://schemas.microsoft.com/office/word/2010/wordprocessingShape" mc:Ignorable="w14 wp14">
-  <w:abstractNum w:abstractNumId="0">
+<w:numbering xmlns:wpc="http://schemas.microsoft.com/office/word/2010/wordprocessingCanvas" xmlns:cx="http://schemas.microsoft.com/office/drawing/2014/chartex" xmlns:cx1="http://schemas.microsoft.com/office/drawing/2015/9/8/chartex" xmlns:cx2="http://schemas.microsoft.com/office/drawing/2015/10/21/chartex" xmlns:cx3="http://schemas.microsoft.com/office/drawing/2016/5/9/chartex" xmlns:cx4="http://schemas.microsoft.com/office/drawing/2016/5/10/chartex" xmlns:cx5="http://schemas.microsoft.com/office/drawing/2016/5/11/chartex" xmlns:cx6="http://schemas.microsoft.com/office/drawing/2016/5/12/chartex" xmlns:cx7="http://schemas.microsoft.com/office/drawing/2016/5/13/chartex" xmlns:cx8="http://schemas.microsoft.com/office/drawing/2016/5/14/chartex" xmlns:mc="http://schemas.openxmlformats.org/markup-compatibility/2006" xmlns:aink="http://schemas.microsoft.com/office/drawing/2016/ink" xmlns:am3d="http://schemas.microsoft.com/office/drawing/2017/model3d" xmlns:o="urn:schemas-microsoft-com:office:office" xmlns:r="http://schemas.openxmlformats.org/officeDocument/2006/relationships" xmlns:m="http://schemas.openxmlformats.org/officeDocument/2006/math" xmlns:v="urn:schemas-microsoft-com:vml" xmlns:wp14="http://schemas.microsoft.com/office/word/2010/wordprocessingDrawing" xmlns:wp="http://schemas.openxmlformats.org/drawingml/2006/wordprocessingDrawing" xmlns:w10="urn:schemas-microsoft-com:office:word" xmlns:w="http://schemas.openxmlformats.org/wordprocessingml/2006/main" xmlns:w14="http://schemas.microsoft.com/office/word/2010/wordml" xmlns:w15="http://schemas.microsoft.com/office/word/2012/wordml" xmlns:w16cid="http://schemas.microsoft.com/office/word/2016/wordml/cid" xmlns:w16se="http://schemas.microsoft.com/office/word/2015/wordml/symex" xmlns:wpg="http://schemas.microsoft.com/office/word/2010/wordprocessingGroup" xmlns:wpi="http://schemas.microsoft.com/office/word/2010/wordprocessingInk" xmlns:wne="http://schemas.microsoft.com/office/word/2006/wordml" xmlns:wps="http://schemas.microsoft.com/office/word/2010/wordprocessingShape" mc:Ignorable="w14 w15 w16se w16cid wp14">
+  <w:abstractNum w:abstractNumId="0" w15:restartNumberingAfterBreak="0">
     <w:nsid w:val="715763B9"/>
     <w:multiLevelType w:val="hybridMultilevel"/>
     <w:tmpl w:val="FE2C809E"/>
@@ -653,7 +600,7 @@
 </file>
 
 <file path=word/styles.xml><?xml version="1.0" encoding="utf-8"?>
-<w:styles xmlns:mc="http://schemas.openxmlformats.org/markup-compatibility/2006" xmlns:r="http://schemas.openxmlformats.org/officeDocument/2006/relationships" xmlns:w="http://schemas.openxmlformats.org/wordprocessingml/2006/main" xmlns:w14="http://schemas.microsoft.com/office/word/2010/wordml" mc:Ignorable="w14">
+<w:styles xmlns:mc="http://schemas.openxmlformats.org/markup-compatibility/2006" xmlns:r="http://schemas.openxmlformats.org/officeDocument/2006/relationships" xmlns:w="http://schemas.openxmlformats.org/wordprocessingml/2006/main" xmlns:w14="http://schemas.microsoft.com/office/word/2010/wordml" xmlns:w15="http://schemas.microsoft.com/office/word/2012/wordml" xmlns:w16cid="http://schemas.microsoft.com/office/word/2016/wordml/cid" xmlns:w16se="http://schemas.microsoft.com/office/word/2015/wordml/symex" mc:Ignorable="w14 w15 w16se w16cid">
   <w:docDefaults>
     <w:rPrDefault>
       <w:rPr>
@@ -669,375 +616,383 @@
       </w:pPr>
     </w:pPrDefault>
   </w:docDefaults>
-  <w:latentStyles w:defLockedState="0" w:defUIPriority="99" w:defSemiHidden="1" w:defUnhideWhenUsed="1" w:defQFormat="0" w:count="267">
-    <w:lsdException w:name="Normal" w:semiHidden="0" w:uiPriority="0" w:unhideWhenUsed="0" w:qFormat="1"/>
-    <w:lsdException w:name="heading 1" w:semiHidden="0" w:uiPriority="9" w:unhideWhenUsed="0" w:qFormat="1"/>
-    <w:lsdException w:name="heading 2" w:uiPriority="9" w:qFormat="1"/>
-    <w:lsdException w:name="heading 3" w:uiPriority="9" w:qFormat="1"/>
-    <w:lsdException w:name="heading 4" w:uiPriority="9" w:qFormat="1"/>
-    <w:lsdException w:name="heading 5" w:uiPriority="9" w:qFormat="1"/>
-    <w:lsdException w:name="heading 6" w:uiPriority="9" w:qFormat="1"/>
-    <w:lsdException w:name="heading 7" w:uiPriority="9" w:qFormat="1"/>
-    <w:lsdException w:name="heading 8" w:uiPriority="9" w:qFormat="1"/>
-    <w:lsdException w:name="heading 9" w:uiPriority="9" w:qFormat="1"/>
-    <w:lsdException w:name="toc 1" w:uiPriority="39"/>
-    <w:lsdException w:name="toc 2" w:uiPriority="39"/>
-    <w:lsdException w:name="toc 3" w:uiPriority="39"/>
-    <w:lsdException w:name="toc 4" w:uiPriority="39"/>
-    <w:lsdException w:name="toc 5" w:uiPriority="39"/>
-    <w:lsdException w:name="toc 6" w:uiPriority="39"/>
-    <w:lsdException w:name="toc 7" w:uiPriority="39"/>
-    <w:lsdException w:name="toc 8" w:uiPriority="39"/>
-    <w:lsdException w:name="toc 9" w:uiPriority="39"/>
-    <w:lsdException w:name="caption" w:uiPriority="35" w:qFormat="1"/>
-    <w:lsdException w:name="Title" w:semiHidden="0" w:uiPriority="10" w:unhideWhenUsed="0" w:qFormat="1"/>
-    <w:lsdException w:name="Default Paragraph Font" w:uiPriority="1"/>
-    <w:lsdException w:name="Subtitle" w:semiHidden="0" w:uiPriority="11" w:unhideWhenUsed="0" w:qFormat="1"/>
-    <w:lsdException w:name="Strong" w:semiHidden="0" w:uiPriority="22" w:unhideWhenUsed="0" w:qFormat="1"/>
-    <w:lsdException w:name="Emphasis" w:semiHidden="0" w:uiPriority="20" w:unhideWhenUsed="0" w:qFormat="1"/>
-    <w:lsdException w:name="Table Grid" w:semiHidden="0" w:uiPriority="59" w:unhideWhenUsed="0"/>
-    <w:lsdException w:name="Placeholder Text" w:unhideWhenUsed="0"/>
-    <w:lsdException w:name="No Spacing" w:semiHidden="0" w:uiPriority="1" w:unhideWhenUsed="0" w:qFormat="1"/>
-    <w:lsdException w:name="Light Shading" w:semiHidden="0" w:uiPriority="60" w:unhideWhenUsed="0"/>
-    <w:lsdException w:name="Light List" w:semiHidden="0" w:uiPriority="61" w:unhideWhenUsed="0"/>
-    <w:lsdException w:name="Light Grid" w:semiHidden="0" w:uiPriority="62" w:unhideWhenUsed="0"/>
-    <w:lsdException w:name="Medium Shading 1" w:semiHidden="0" w:uiPriority="63" w:unhideWhenUsed="0"/>
-    <w:lsdException w:name="Medium Shading 2" w:semiHidden="0" w:uiPriority="64" w:unhideWhenUsed="0"/>
-    <w:lsdException w:name="Medium List 1" w:semiHidden="0" w:uiPriority="65" w:unhideWhenUsed="0"/>
-    <w:lsdException w:name="Medium List 2" w:semiHidden="0" w:uiPriority="66" w:unhideWhenUsed="0"/>
-    <w:lsdException w:name="Medium Grid 1" w:semiHidden="0" w:uiPriority="67" w:unhideWhenUsed="0"/>
-    <w:lsdException w:name="Medium Grid 2" w:semiHidden="0" w:uiPriority="68" w:unhideWhenUsed="0"/>
-    <w:lsdException w:name="Medium Grid 3" w:semiHidden="0" w:uiPriority="69" w:unhideWhenUsed="0"/>
-    <w:lsdException w:name="Dark List" w:semiHidden="0" w:uiPriority="70" w:unhideWhenUsed="0"/>
-    <w:lsdException w:name="Colorful Shading" w:semiHidden="0" w:uiPriority="71" w:unhideWhenUsed="0"/>
-    <w:lsdException w:name="Colorful List" w:semiHidden="0" w:uiPriority="72" w:unhideWhenUsed="0"/>
-    <w:lsdException w:name="Colorful Grid" w:semiHidden="0" w:uiPriority="73" w:unhideWhenUsed="0"/>
-    <w:lsdException w:name="Light Shading Accent 1" w:semiHidden="0" w:uiPriority="60" w:unhideWhenUsed="0"/>
-    <w:lsdException w:name="Light List Accent 1" w:semiHidden="0" w:uiPriority="61" w:unhideWhenUsed="0"/>
-    <w:lsdException w:name="Light Grid Accent 1" w:semiHidden="0" w:uiPriority="62" w:unhideWhenUsed="0"/>
-    <w:lsdException w:name="Medium Shading 1 Accent 1" w:semiHidden="0" w:uiPriority="63" w:unhideWhenUsed="0"/>
-    <w:lsdException w:name="Medium Shading 2 Accent 1" w:semiHidden="0" w:uiPriority="64" w:unhideWhenUsed="0"/>
-    <w:lsdException w:name="Medium List 1 Accent 1" w:semiHidden="0" w:uiPriority="65" w:unhideWhenUsed="0"/>
-    <w:lsdException w:name="Revision" w:unhideWhenUsed="0"/>
-    <w:lsdException w:name="List Paragraph" w:semiHidden="0" w:uiPriority="34" w:unhideWhenUsed="0" w:qFormat="1"/>
-    <w:lsdException w:name="Quote" w:semiHidden="0" w:uiPriority="29" w:unhideWhenUsed="0" w:qFormat="1"/>
-    <w:lsdException w:name="Intense Quote" w:semiHidden="0" w:uiPriority="30" w:unhideWhenUsed="0" w:qFormat="1"/>
-    <w:lsdException w:name="Medium List 2 Accent 1" w:semiHidden="0" w:uiPriority="66" w:unhideWhenUsed="0"/>
-    <w:lsdException w:name="Medium Grid 1 Accent 1" w:semiHidden="0" w:uiPriority="67" w:unhideWhenUsed="0"/>
-    <w:lsdException w:name="Medium Grid 2 Accent 1" w:semiHidden="0" w:uiPriority="68" w:unhideWhenUsed="0"/>
-    <w:lsdException w:name="Medium Grid 3 Accent 1" w:semiHidden="0" w:uiPriority="69" w:unhideWhenUsed="0"/>
-    <w:lsdException w:name="Dark List Accent 1" w:semiHidden="0" w:uiPriority="70" w:unhideWhenUsed="0"/>
-    <w:lsdException w:name="Colorful Shading Accent 1" w:semiHidden="0" w:uiPriority="71" w:unhideWhenUsed="0"/>
-    <w:lsdException w:name="Colorful List Accent 1" w:semiHidden="0" w:uiPriority="72" w:unhideWhenUsed="0"/>
-    <w:lsdException w:name="Colorful Grid Accent 1" w:semiHidden="0" w:uiPriority="73" w:unhideWhenUsed="0"/>
-    <w:lsdException w:name="Light Shading Accent 2" w:semiHidden="0" w:uiPriority="60" w:unhideWhenUsed="0"/>
-    <w:lsdException w:name="Light List Accent 2" w:semiHidden="0" w:uiPriority="61" w:unhideWhenUsed="0"/>
-    <w:lsdException w:name="Light Grid Accent 2" w:semiHidden="0" w:uiPriority="62" w:unhideWhenUsed="0"/>
-    <w:lsdException w:name="Medium Shading 1 Accent 2" w:semiHidden="0" w:uiPriority="63" w:unhideWhenUsed="0"/>
-    <w:lsdException w:name="Medium Shading 2 Accent 2" w:semiHidden="0" w:uiPriority="64" w:unhideWhenUsed="0"/>
-    <w:lsdException w:name="Medium List 1 Accent 2" w:semiHidden="0" w:uiPriority="65" w:unhideWhenUsed="0"/>
-    <w:lsdException w:name="Medium List 2 Accent 2" w:semiHidden="0" w:uiPriority="66" w:unhideWhenUsed="0"/>
-    <w:lsdException w:name="Medium Grid 1 Accent 2" w:semiHidden="0" w:uiPriority="67" w:unhideWhenUsed="0"/>
-    <w:lsdException w:name="Medium Grid 2 Accent 2" w:semiHidden="0" w:uiPriority="68" w:unhideWhenUsed="0"/>
-    <w:lsdException w:name="Medium Grid 3 Accent 2" w:semiHidden="0" w:uiPriority="69" w:unhideWhenUsed="0"/>
-    <w:lsdException w:name="Dark List Accent 2" w:semiHidden="0" w:uiPriority="70" w:unhideWhenUsed="0"/>
-    <w:lsdException w:name="Colorful Shading Accent 2" w:semiHidden="0" w:uiPriority="71" w:unhideWhenUsed="0"/>
-    <w:lsdException w:name="Colorful List Accent 2" w:semiHidden="0" w:uiPriority="72" w:unhideWhenUsed="0"/>
-    <w:lsdException w:name="Colorful Grid Accent 2" w:semiHidden="0" w:uiPriority="73" w:unhideWhenUsed="0"/>
-    <w:lsdException w:name="Light Shading Accent 3" w:semiHidden="0" w:uiPriority="60" w:unhideWhenUsed="0"/>
-    <w:lsdException w:name="Light List Accent 3" w:semiHidden="0" w:uiPriority="61" w:unhideWhenUsed="0"/>
-    <w:lsdException w:name="Light Grid Accent 3" w:semiHidden="0" w:uiPriority="62" w:unhideWhenUsed="0"/>
-    <w:lsdException w:name="Medium Shading 1 Accent 3" w:semiHidden="0" w:uiPriority="63" w:unhideWhenUsed="0"/>
-    <w:lsdException w:name="Medium Shading 2 Accent 3" w:semiHidden="0" w:uiPriority="64" w:unhideWhenUsed="0"/>
-    <w:lsdException w:name="Medium List 1 Accent 3" w:semiHidden="0" w:uiPriority="65" w:unhideWhenUsed="0"/>
-    <w:lsdException w:name="Medium List 2 Accent 3" w:semiHidden="0" w:uiPriority="66" w:unhideWhenUsed="0"/>
-    <w:lsdException w:name="Medium Grid 1 Accent 3" w:semiHidden="0" w:uiPriority="67" w:unhideWhenUsed="0"/>
-    <w:lsdException w:name="Medium Grid 2 Accent 3" w:semiHidden="0" w:uiPriority="68" w:unhideWhenUsed="0"/>
-    <w:lsdException w:name="Medium Grid 3 Accent 3" w:semiHidden="0" w:uiPriority="69" w:unhideWhenUsed="0"/>
-    <w:lsdException w:name="Dark List Accent 3" w:semiHidden="0" w:uiPriority="70" w:unhideWhenUsed="0"/>
-    <w:lsdException w:name="Colorful Shading Accent 3" w:semiHidden="0" w:uiPriority="71" w:unhideWhenUsed="0"/>
-    <w:lsdException w:name="Colorful List Accent 3" w:semiHidden="0" w:uiPriority="72" w:unhideWhenUsed="0"/>
-    <w:lsdException w:name="Colorful Grid Accent 3" w:semiHidden="0" w:uiPriority="73" w:unhideWhenUsed="0"/>
-    <w:lsdException w:name="Light Shading Accent 4" w:semiHidden="0" w:uiPriority="60" w:unhideWhenUsed="0"/>
-    <w:lsdException w:name="Light List Accent 4" w:semiHidden="0" w:uiPriority="61" w:unhideWhenUsed="0"/>
-    <w:lsdException w:name="Light Grid Accent 4" w:semiHidden="0" w:uiPriority="62" w:unhideWhenUsed="0"/>
-    <w:lsdException w:name="Medium Shading 1 Accent 4" w:semiHidden="0" w:uiPriority="63" w:unhideWhenUsed="0"/>
-    <w:lsdException w:name="Medium Shading 2 Accent 4" w:semiHidden="0" w:uiPriority="64" w:unhideWhenUsed="0"/>
-    <w:lsdException w:name="Medium List 1 Accent 4" w:semiHidden="0" w:uiPriority="65" w:unhideWhenUsed="0"/>
-    <w:lsdException w:name="Medium List 2 Accent 4" w:semiHidden="0" w:uiPriority="66" w:unhideWhenUsed="0"/>
-    <w:lsdException w:name="Medium Grid 1 Accent 4" w:semiHidden="0" w:uiPriority="67" w:unhideWhenUsed="0"/>
-    <w:lsdException w:name="Medium Grid 2 Accent 4" w:semiHidden="0" w:uiPriority="68" w:unhideWhenUsed="0"/>
-    <w:lsdException w:name="Medium Grid 3 Accent 4" w:semiHidden="0" w:uiPriority="69" w:unhideWhenUsed="0"/>
-    <w:lsdException w:name="Dark List Accent 4" w:semiHidden="0" w:uiPriority="70" w:unhideWhenUsed="0"/>
-    <w:lsdException w:name="Colorful Shading Accent 4" w:semiHidden="0" w:uiPriority="71" w:unhideWhenUsed="0"/>
-    <w:lsdException w:name="Colorful List Accent 4" w:semiHidden="0" w:uiPriority="72" w:unhideWhenUsed="0"/>
-    <w:lsdException w:name="Colorful Grid Accent 4" w:semiHidden="0" w:uiPriority="73" w:unhideWhenUsed="0"/>
-    <w:lsdException w:name="Light Shading Accent 5" w:semiHidden="0" w:uiPriority="60" w:unhideWhenUsed="0"/>
-    <w:lsdException w:name="Light List Accent 5" w:semiHidden="0" w:uiPriority="61" w:unhideWhenUsed="0"/>
-    <w:lsdException w:name="Light Grid Accent 5" w:semiHidden="0" w:uiPriority="62" w:unhideWhenUsed="0"/>
-    <w:lsdException w:name="Medium Shading 1 Accent 5" w:semiHidden="0" w:uiPriority="63" w:unhideWhenUsed="0"/>
-    <w:lsdException w:name="Medium Shading 2 Accent 5" w:semiHidden="0" w:uiPriority="64" w:unhideWhenUsed="0"/>
-    <w:lsdException w:name="Medium List 1 Accent 5" w:semiHidden="0" w:uiPriority="65" w:unhideWhenUsed="0"/>
-    <w:lsdException w:name="Medium List 2 Accent 5" w:semiHidden="0" w:uiPriority="66" w:unhideWhenUsed="0"/>
-    <w:lsdException w:name="Medium Grid 1 Accent 5" w:semiHidden="0" w:uiPriority="67" w:unhideWhenUsed="0"/>
-    <w:lsdException w:name="Medium Grid 2 Accent 5" w:semiHidden="0" w:uiPriority="68" w:unhideWhenUsed="0"/>
-    <w:lsdException w:name="Medium Grid 3 Accent 5" w:semiHidden="0" w:uiPriority="69" w:unhideWhenUsed="0"/>
-    <w:lsdException w:name="Dark List Accent 5" w:semiHidden="0" w:uiPriority="70" w:unhideWhenUsed="0"/>
-    <w:lsdException w:name="Colorful Shading Accent 5" w:semiHidden="0" w:uiPriority="71" w:unhideWhenUsed="0"/>
-    <w:lsdException w:name="Colorful List Accent 5" w:semiHidden="0" w:uiPriority="72" w:unhideWhenUsed="0"/>
-    <w:lsdException w:name="Colorful Grid Accent 5" w:semiHidden="0" w:uiPriority="73" w:unhideWhenUsed="0"/>
-    <w:lsdException w:name="Light Shading Accent 6" w:semiHidden="0" w:uiPriority="60" w:unhideWhenUsed="0"/>
-    <w:lsdException w:name="Light List Accent 6" w:semiHidden="0" w:uiPriority="61" w:unhideWhenUsed="0"/>
-    <w:lsdException w:name="Light Grid Accent 6" w:semiHidden="0" w:uiPriority="62" w:unhideWhenUsed="0"/>
-    <w:lsdException w:name="Medium Shading 1 Accent 6" w:semiHidden="0" w:uiPriority="63" w:unhideWhenUsed="0"/>
-    <w:lsdException w:name="Medium Shading 2 Accent 6" w:semiHidden="0" w:uiPriority="64" w:unhideWhenUsed="0"/>
-    <w:lsdException w:name="Medium List 1 Accent 6" w:semiHidden="0" w:uiPriority="65" w:unhideWhenUsed="0"/>
-    <w:lsdException w:name="Medium List 2 Accent 6" w:semiHidden="0" w:uiPriority="66" w:unhideWhenUsed="0"/>
-    <w:lsdException w:name="Medium Grid 1 Accent 6" w:semiHidden="0" w:uiPriority="67" w:unhideWhenUsed="0"/>
-    <w:lsdException w:name="Medium Grid 2 Accent 6" w:semiHidden="0" w:uiPriority="68" w:unhideWhenUsed="0"/>
-    <w:lsdException w:name="Medium Grid 3 Accent 6" w:semiHidden="0" w:uiPriority="69" w:unhideWhenUsed="0"/>
-    <w:lsdException w:name="Dark List Accent 6" w:semiHidden="0" w:uiPriority="70" w:unhideWhenUsed="0"/>
-    <w:lsdException w:name="Colorful Shading Accent 6" w:semiHidden="0" w:uiPriority="71" w:unhideWhenUsed="0"/>
-    <w:lsdException w:name="Colorful List Accent 6" w:semiHidden="0" w:uiPriority="72" w:unhideWhenUsed="0"/>
-    <w:lsdException w:name="Colorful Grid Accent 6" w:semiHidden="0" w:uiPriority="73" w:unhideWhenUsed="0"/>
-    <w:lsdException w:name="Subtle Emphasis" w:semiHidden="0" w:uiPriority="19" w:unhideWhenUsed="0" w:qFormat="1"/>
-    <w:lsdException w:name="Intense Emphasis" w:semiHidden="0" w:uiPriority="21" w:unhideWhenUsed="0" w:qFormat="1"/>
-    <w:lsdException w:name="Subtle Reference" w:semiHidden="0" w:uiPriority="31" w:unhideWhenUsed="0" w:qFormat="1"/>
-    <w:lsdException w:name="Intense Reference" w:semiHidden="0" w:uiPriority="32" w:unhideWhenUsed="0" w:qFormat="1"/>
-    <w:lsdException w:name="Book Title" w:semiHidden="0" w:uiPriority="33" w:unhideWhenUsed="0" w:qFormat="1"/>
-    <w:lsdException w:name="Bibliography" w:uiPriority="37"/>
-    <w:lsdException w:name="TOC Heading" w:uiPriority="39" w:qFormat="1"/>
-  </w:latentStyles>
-  <w:style w:type="paragraph" w:default="1" w:styleId="Normal">
-    <w:name w:val="Normal"/>
-    <w:qFormat/>
-  </w:style>
-  <w:style w:type="character" w:default="1" w:styleId="DefaultParagraphFont">
-    <w:name w:val="Default Paragraph Font"/>
-    <w:uiPriority w:val="1"/>
-    <w:semiHidden/>
-    <w:unhideWhenUsed/>
-  </w:style>
-  <w:style w:type="table" w:default="1" w:styleId="TableNormal">
-    <w:name w:val="Normal Table"/>
-    <w:uiPriority w:val="99"/>
-    <w:semiHidden/>
-    <w:unhideWhenUsed/>
-    <w:tblPr>
-      <w:tblInd w:w="0" w:type="dxa"/>
-      <w:tblCellMar>
-        <w:top w:w="0" w:type="dxa"/>
-        <w:left w:w="108" w:type="dxa"/>
-        <w:bottom w:w="0" w:type="dxa"/>
-        <w:right w:w="108" w:type="dxa"/>
-      </w:tblCellMar>
-    </w:tblPr>
-  </w:style>
-  <w:style w:type="numbering" w:default="1" w:styleId="NoList">
-    <w:name w:val="No List"/>
-    <w:uiPriority w:val="99"/>
-    <w:semiHidden/>
-    <w:unhideWhenUsed/>
-  </w:style>
-  <w:style w:type="paragraph" w:styleId="BalloonText">
-    <w:name w:val="Balloon Text"/>
-    <w:basedOn w:val="Normal"/>
-    <w:link w:val="BalloonTextChar"/>
-    <w:uiPriority w:val="99"/>
-    <w:semiHidden/>
-    <w:unhideWhenUsed/>
-    <w:rsid w:val="00872295"/>
-    <w:pPr>
-      <w:spacing w:after="0" w:line="240" w:lineRule="auto"/>
-    </w:pPr>
-    <w:rPr>
-      <w:rFonts w:ascii="Tahoma" w:hAnsi="Tahoma" w:cs="Tahoma"/>
-      <w:sz w:val="16"/>
-      <w:szCs w:val="16"/>
-    </w:rPr>
-  </w:style>
-  <w:style w:type="character" w:customStyle="1" w:styleId="BalloonTextChar">
-    <w:name w:val="Balloon Text Char"/>
-    <w:basedOn w:val="DefaultParagraphFont"/>
-    <w:link w:val="BalloonText"/>
-    <w:uiPriority w:val="99"/>
-    <w:semiHidden/>
-    <w:rsid w:val="00872295"/>
-    <w:rPr>
-      <w:rFonts w:ascii="Tahoma" w:hAnsi="Tahoma" w:cs="Tahoma"/>
-      <w:sz w:val="16"/>
-      <w:szCs w:val="16"/>
-    </w:rPr>
-  </w:style>
-  <w:style w:type="paragraph" w:styleId="ListParagraph">
-    <w:name w:val="List Paragraph"/>
-    <w:basedOn w:val="Normal"/>
-    <w:uiPriority w:val="34"/>
-    <w:qFormat/>
-    <w:rsid w:val="00872295"/>
-    <w:pPr>
-      <w:ind w:left="720"/>
-      <w:contextualSpacing/>
-    </w:pPr>
-  </w:style>
-</w:styles>
-</file>
-
-<file path=word/stylesWithEffects.xml><?xml version="1.0" encoding="utf-8"?>
-<w:styles xmlns:wpc="http://schemas.microsoft.com/office/word/2010/wordprocessingCanvas" xmlns:mc="http://schemas.openxmlformats.org/markup-compatibility/2006" xmlns:o="urn:schemas-microsoft-com:office:office" xmlns:r="http://schemas.openxmlformats.org/officeDocument/2006/relationships" xmlns:m="http://schemas.openxmlformats.org/officeDocument/2006/math" xmlns:v="urn:schemas-microsoft-com:vml" xmlns:wp14="http://schemas.microsoft.com/office/word/2010/wordprocessingDrawing" xmlns:wp="http://schemas.openxmlformats.org/drawingml/2006/wordprocessingDrawing" xmlns:w10="urn:schemas-microsoft-com:office:word" xmlns:w="http://schemas.openxmlformats.org/wordprocessingml/2006/main" xmlns:w14="http://schemas.microsoft.com/office/word/2010/wordml" xmlns:wpg="http://schemas.microsoft.com/office/word/2010/wordprocessingGroup" xmlns:wpi="http://schemas.microsoft.com/office/word/2010/wordprocessingInk" xmlns:wne="http://schemas.microsoft.com/office/word/2006/wordml" xmlns:wps="http://schemas.microsoft.com/office/word/2010/wordprocessingShape" mc:Ignorable="w14 wp14">
-  <w:docDefaults>
-    <w:rPrDefault>
-      <w:rPr>
-        <w:rFonts w:asciiTheme="minorHAnsi" w:eastAsiaTheme="minorHAnsi" w:hAnsiTheme="minorHAnsi" w:cstheme="minorBidi"/>
-        <w:sz w:val="22"/>
-        <w:szCs w:val="22"/>
-        <w:lang w:val="en-IN" w:eastAsia="en-US" w:bidi="ar-SA"/>
-      </w:rPr>
-    </w:rPrDefault>
-    <w:pPrDefault>
-      <w:pPr>
-        <w:spacing w:after="200" w:line="276" w:lineRule="auto"/>
-      </w:pPr>
-    </w:pPrDefault>
-  </w:docDefaults>
-  <w:latentStyles w:defLockedState="0" w:defUIPriority="99" w:defSemiHidden="1" w:defUnhideWhenUsed="1" w:defQFormat="0" w:count="267">
-    <w:lsdException w:name="Normal" w:semiHidden="0" w:uiPriority="0" w:unhideWhenUsed="0" w:qFormat="1"/>
-    <w:lsdException w:name="heading 1" w:semiHidden="0" w:uiPriority="9" w:unhideWhenUsed="0" w:qFormat="1"/>
-    <w:lsdException w:name="heading 2" w:uiPriority="9" w:qFormat="1"/>
-    <w:lsdException w:name="heading 3" w:uiPriority="9" w:qFormat="1"/>
-    <w:lsdException w:name="heading 4" w:uiPriority="9" w:qFormat="1"/>
-    <w:lsdException w:name="heading 5" w:uiPriority="9" w:qFormat="1"/>
-    <w:lsdException w:name="heading 6" w:uiPriority="9" w:qFormat="1"/>
-    <w:lsdException w:name="heading 7" w:uiPriority="9" w:qFormat="1"/>
-    <w:lsdException w:name="heading 8" w:uiPriority="9" w:qFormat="1"/>
-    <w:lsdException w:name="heading 9" w:uiPriority="9" w:qFormat="1"/>
-    <w:lsdException w:name="toc 1" w:uiPriority="39"/>
-    <w:lsdException w:name="toc 2" w:uiPriority="39"/>
-    <w:lsdException w:name="toc 3" w:uiPriority="39"/>
-    <w:lsdException w:name="toc 4" w:uiPriority="39"/>
-    <w:lsdException w:name="toc 5" w:uiPriority="39"/>
-    <w:lsdException w:name="toc 6" w:uiPriority="39"/>
-    <w:lsdException w:name="toc 7" w:uiPriority="39"/>
-    <w:lsdException w:name="toc 8" w:uiPriority="39"/>
-    <w:lsdException w:name="toc 9" w:uiPriority="39"/>
-    <w:lsdException w:name="caption" w:uiPriority="35" w:qFormat="1"/>
-    <w:lsdException w:name="Title" w:semiHidden="0" w:uiPriority="10" w:unhideWhenUsed="0" w:qFormat="1"/>
-    <w:lsdException w:name="Default Paragraph Font" w:uiPriority="1"/>
-    <w:lsdException w:name="Subtitle" w:semiHidden="0" w:uiPriority="11" w:unhideWhenUsed="0" w:qFormat="1"/>
-    <w:lsdException w:name="Strong" w:semiHidden="0" w:uiPriority="22" w:unhideWhenUsed="0" w:qFormat="1"/>
-    <w:lsdException w:name="Emphasis" w:semiHidden="0" w:uiPriority="20" w:unhideWhenUsed="0" w:qFormat="1"/>
-    <w:lsdException w:name="Table Grid" w:semiHidden="0" w:uiPriority="59" w:unhideWhenUsed="0"/>
-    <w:lsdException w:name="Placeholder Text" w:unhideWhenUsed="0"/>
-    <w:lsdException w:name="No Spacing" w:semiHidden="0" w:uiPriority="1" w:unhideWhenUsed="0" w:qFormat="1"/>
-    <w:lsdException w:name="Light Shading" w:semiHidden="0" w:uiPriority="60" w:unhideWhenUsed="0"/>
-    <w:lsdException w:name="Light List" w:semiHidden="0" w:uiPriority="61" w:unhideWhenUsed="0"/>
-    <w:lsdException w:name="Light Grid" w:semiHidden="0" w:uiPriority="62" w:unhideWhenUsed="0"/>
-    <w:lsdException w:name="Medium Shading 1" w:semiHidden="0" w:uiPriority="63" w:unhideWhenUsed="0"/>
-    <w:lsdException w:name="Medium Shading 2" w:semiHidden="0" w:uiPriority="64" w:unhideWhenUsed="0"/>
-    <w:lsdException w:name="Medium List 1" w:semiHidden="0" w:uiPriority="65" w:unhideWhenUsed="0"/>
-    <w:lsdException w:name="Medium List 2" w:semiHidden="0" w:uiPriority="66" w:unhideWhenUsed="0"/>
-    <w:lsdException w:name="Medium Grid 1" w:semiHidden="0" w:uiPriority="67" w:unhideWhenUsed="0"/>
-    <w:lsdException w:name="Medium Grid 2" w:semiHidden="0" w:uiPriority="68" w:unhideWhenUsed="0"/>
-    <w:lsdException w:name="Medium Grid 3" w:semiHidden="0" w:uiPriority="69" w:unhideWhenUsed="0"/>
-    <w:lsdException w:name="Dark List" w:semiHidden="0" w:uiPriority="70" w:unhideWhenUsed="0"/>
-    <w:lsdException w:name="Colorful Shading" w:semiHidden="0" w:uiPriority="71" w:unhideWhenUsed="0"/>
-    <w:lsdException w:name="Colorful List" w:semiHidden="0" w:uiPriority="72" w:unhideWhenUsed="0"/>
-    <w:lsdException w:name="Colorful Grid" w:semiHidden="0" w:uiPriority="73" w:unhideWhenUsed="0"/>
-    <w:lsdException w:name="Light Shading Accent 1" w:semiHidden="0" w:uiPriority="60" w:unhideWhenUsed="0"/>
-    <w:lsdException w:name="Light List Accent 1" w:semiHidden="0" w:uiPriority="61" w:unhideWhenUsed="0"/>
-    <w:lsdException w:name="Light Grid Accent 1" w:semiHidden="0" w:uiPriority="62" w:unhideWhenUsed="0"/>
-    <w:lsdException w:name="Medium Shading 1 Accent 1" w:semiHidden="0" w:uiPriority="63" w:unhideWhenUsed="0"/>
-    <w:lsdException w:name="Medium Shading 2 Accent 1" w:semiHidden="0" w:uiPriority="64" w:unhideWhenUsed="0"/>
-    <w:lsdException w:name="Medium List 1 Accent 1" w:semiHidden="0" w:uiPriority="65" w:unhideWhenUsed="0"/>
-    <w:lsdException w:name="Revision" w:unhideWhenUsed="0"/>
-    <w:lsdException w:name="List Paragraph" w:semiHidden="0" w:uiPriority="34" w:unhideWhenUsed="0" w:qFormat="1"/>
-    <w:lsdException w:name="Quote" w:semiHidden="0" w:uiPriority="29" w:unhideWhenUsed="0" w:qFormat="1"/>
-    <w:lsdException w:name="Intense Quote" w:semiHidden="0" w:uiPriority="30" w:unhideWhenUsed="0" w:qFormat="1"/>
-    <w:lsdException w:name="Medium List 2 Accent 1" w:semiHidden="0" w:uiPriority="66" w:unhideWhenUsed="0"/>
-    <w:lsdException w:name="Medium Grid 1 Accent 1" w:semiHidden="0" w:uiPriority="67" w:unhideWhenUsed="0"/>
-    <w:lsdException w:name="Medium Grid 2 Accent 1" w:semiHidden="0" w:uiPriority="68" w:unhideWhenUsed="0"/>
-    <w:lsdException w:name="Medium Grid 3 Accent 1" w:semiHidden="0" w:uiPriority="69" w:unhideWhenUsed="0"/>
-    <w:lsdException w:name="Dark List Accent 1" w:semiHidden="0" w:uiPriority="70" w:unhideWhenUsed="0"/>
-    <w:lsdException w:name="Colorful Shading Accent 1" w:semiHidden="0" w:uiPriority="71" w:unhideWhenUsed="0"/>
-    <w:lsdException w:name="Colorful List Accent 1" w:semiHidden="0" w:uiPriority="72" w:unhideWhenUsed="0"/>
-    <w:lsdException w:name="Colorful Grid Accent 1" w:semiHidden="0" w:uiPriority="73" w:unhideWhenUsed="0"/>
-    <w:lsdException w:name="Light Shading Accent 2" w:semiHidden="0" w:uiPriority="60" w:unhideWhenUsed="0"/>
-    <w:lsdException w:name="Light List Accent 2" w:semiHidden="0" w:uiPriority="61" w:unhideWhenUsed="0"/>
-    <w:lsdException w:name="Light Grid Accent 2" w:semiHidden="0" w:uiPriority="62" w:unhideWhenUsed="0"/>
-    <w:lsdException w:name="Medium Shading 1 Accent 2" w:semiHidden="0" w:uiPriority="63" w:unhideWhenUsed="0"/>
-    <w:lsdException w:name="Medium Shading 2 Accent 2" w:semiHidden="0" w:uiPriority="64" w:unhideWhenUsed="0"/>
-    <w:lsdException w:name="Medium List 1 Accent 2" w:semiHidden="0" w:uiPriority="65" w:unhideWhenUsed="0"/>
-    <w:lsdException w:name="Medium List 2 Accent 2" w:semiHidden="0" w:uiPriority="66" w:unhideWhenUsed="0"/>
-    <w:lsdException w:name="Medium Grid 1 Accent 2" w:semiHidden="0" w:uiPriority="67" w:unhideWhenUsed="0"/>
-    <w:lsdException w:name="Medium Grid 2 Accent 2" w:semiHidden="0" w:uiPriority="68" w:unhideWhenUsed="0"/>
-    <w:lsdException w:name="Medium Grid 3 Accent 2" w:semiHidden="0" w:uiPriority="69" w:unhideWhenUsed="0"/>
-    <w:lsdException w:name="Dark List Accent 2" w:semiHidden="0" w:uiPriority="70" w:unhideWhenUsed="0"/>
-    <w:lsdException w:name="Colorful Shading Accent 2" w:semiHidden="0" w:uiPriority="71" w:unhideWhenUsed="0"/>
-    <w:lsdException w:name="Colorful List Accent 2" w:semiHidden="0" w:uiPriority="72" w:unhideWhenUsed="0"/>
-    <w:lsdException w:name="Colorful Grid Accent 2" w:semiHidden="0" w:uiPriority="73" w:unhideWhenUsed="0"/>
-    <w:lsdException w:name="Light Shading Accent 3" w:semiHidden="0" w:uiPriority="60" w:unhideWhenUsed="0"/>
-    <w:lsdException w:name="Light List Accent 3" w:semiHidden="0" w:uiPriority="61" w:unhideWhenUsed="0"/>
-    <w:lsdException w:name="Light Grid Accent 3" w:semiHidden="0" w:uiPriority="62" w:unhideWhenUsed="0"/>
-    <w:lsdException w:name="Medium Shading 1 Accent 3" w:semiHidden="0" w:uiPriority="63" w:unhideWhenUsed="0"/>
-    <w:lsdException w:name="Medium Shading 2 Accent 3" w:semiHidden="0" w:uiPriority="64" w:unhideWhenUsed="0"/>
-    <w:lsdException w:name="Medium List 1 Accent 3" w:semiHidden="0" w:uiPriority="65" w:unhideWhenUsed="0"/>
-    <w:lsdException w:name="Medium List 2 Accent 3" w:semiHidden="0" w:uiPriority="66" w:unhideWhenUsed="0"/>
-    <w:lsdException w:name="Medium Grid 1 Accent 3" w:semiHidden="0" w:uiPriority="67" w:unhideWhenUsed="0"/>
-    <w:lsdException w:name="Medium Grid 2 Accent 3" w:semiHidden="0" w:uiPriority="68" w:unhideWhenUsed="0"/>
-    <w:lsdException w:name="Medium Grid 3 Accent 3" w:semiHidden="0" w:uiPriority="69" w:unhideWhenUsed="0"/>
-    <w:lsdException w:name="Dark List Accent 3" w:semiHidden="0" w:uiPriority="70" w:unhideWhenUsed="0"/>
-    <w:lsdException w:name="Colorful Shading Accent 3" w:semiHidden="0" w:uiPriority="71" w:unhideWhenUsed="0"/>
-    <w:lsdException w:name="Colorful List Accent 3" w:semiHidden="0" w:uiPriority="72" w:unhideWhenUsed="0"/>
-    <w:lsdException w:name="Colorful Grid Accent 3" w:semiHidden="0" w:uiPriority="73" w:unhideWhenUsed="0"/>
-    <w:lsdException w:name="Light Shading Accent 4" w:semiHidden="0" w:uiPriority="60" w:unhideWhenUsed="0"/>
-    <w:lsdException w:name="Light List Accent 4" w:semiHidden="0" w:uiPriority="61" w:unhideWhenUsed="0"/>
-    <w:lsdException w:name="Light Grid Accent 4" w:semiHidden="0" w:uiPriority="62" w:unhideWhenUsed="0"/>
-    <w:lsdException w:name="Medium Shading 1 Accent 4" w:semiHidden="0" w:uiPriority="63" w:unhideWhenUsed="0"/>
-    <w:lsdException w:name="Medium Shading 2 Accent 4" w:semiHidden="0" w:uiPriority="64" w:unhideWhenUsed="0"/>
-    <w:lsdException w:name="Medium List 1 Accent 4" w:semiHidden="0" w:uiPriority="65" w:unhideWhenUsed="0"/>
-    <w:lsdException w:name="Medium List 2 Accent 4" w:semiHidden="0" w:uiPriority="66" w:unhideWhenUsed="0"/>
-    <w:lsdException w:name="Medium Grid 1 Accent 4" w:semiHidden="0" w:uiPriority="67" w:unhideWhenUsed="0"/>
-    <w:lsdException w:name="Medium Grid 2 Accent 4" w:semiHidden="0" w:uiPriority="68" w:unhideWhenUsed="0"/>
-    <w:lsdException w:name="Medium Grid 3 Accent 4" w:semiHidden="0" w:uiPriority="69" w:unhideWhenUsed="0"/>
-    <w:lsdException w:name="Dark List Accent 4" w:semiHidden="0" w:uiPriority="70" w:unhideWhenUsed="0"/>
-    <w:lsdException w:name="Colorful Shading Accent 4" w:semiHidden="0" w:uiPriority="71" w:unhideWhenUsed="0"/>
-    <w:lsdException w:name="Colorful List Accent 4" w:semiHidden="0" w:uiPriority="72" w:unhideWhenUsed="0"/>
-    <w:lsdException w:name="Colorful Grid Accent 4" w:semiHidden="0" w:uiPriority="73" w:unhideWhenUsed="0"/>
-    <w:lsdException w:name="Light Shading Accent 5" w:semiHidden="0" w:uiPriority="60" w:unhideWhenUsed="0"/>
-    <w:lsdException w:name="Light List Accent 5" w:semiHidden="0" w:uiPriority="61" w:unhideWhenUsed="0"/>
-    <w:lsdException w:name="Light Grid Accent 5" w:semiHidden="0" w:uiPriority="62" w:unhideWhenUsed="0"/>
-    <w:lsdException w:name="Medium Shading 1 Accent 5" w:semiHidden="0" w:uiPriority="63" w:unhideWhenUsed="0"/>
-    <w:lsdException w:name="Medium Shading 2 Accent 5" w:semiHidden="0" w:uiPriority="64" w:unhideWhenUsed="0"/>
-    <w:lsdException w:name="Medium List 1 Accent 5" w:semiHidden="0" w:uiPriority="65" w:unhideWhenUsed="0"/>
-    <w:lsdException w:name="Medium List 2 Accent 5" w:semiHidden="0" w:uiPriority="66" w:unhideWhenUsed="0"/>
-    <w:lsdException w:name="Medium Grid 1 Accent 5" w:semiHidden="0" w:uiPriority="67" w:unhideWhenUsed="0"/>
-    <w:lsdException w:name="Medium Grid 2 Accent 5" w:semiHidden="0" w:uiPriority="68" w:unhideWhenUsed="0"/>
-    <w:lsdException w:name="Medium Grid 3 Accent 5" w:semiHidden="0" w:uiPriority="69" w:unhideWhenUsed="0"/>
-    <w:lsdException w:name="Dark List Accent 5" w:semiHidden="0" w:uiPriority="70" w:unhideWhenUsed="0"/>
-    <w:lsdException w:name="Colorful Shading Accent 5" w:semiHidden="0" w:uiPriority="71" w:unhideWhenUsed="0"/>
-    <w:lsdException w:name="Colorful List Accent 5" w:semiHidden="0" w:uiPriority="72" w:unhideWhenUsed="0"/>
-    <w:lsdException w:name="Colorful Grid Accent 5" w:semiHidden="0" w:uiPriority="73" w:unhideWhenUsed="0"/>
-    <w:lsdException w:name="Light Shading Accent 6" w:semiHidden="0" w:uiPriority="60" w:unhideWhenUsed="0"/>
-    <w:lsdException w:name="Light List Accent 6" w:semiHidden="0" w:uiPriority="61" w:unhideWhenUsed="0"/>
-    <w:lsdException w:name="Light Grid Accent 6" w:semiHidden="0" w:uiPriority="62" w:unhideWhenUsed="0"/>
-    <w:lsdException w:name="Medium Shading 1 Accent 6" w:semiHidden="0" w:uiPriority="63" w:unhideWhenUsed="0"/>
-    <w:lsdException w:name="Medium Shading 2 Accent 6" w:semiHidden="0" w:uiPriority="64" w:unhideWhenUsed="0"/>
-    <w:lsdException w:name="Medium List 1 Accent 6" w:semiHidden="0" w:uiPriority="65" w:unhideWhenUsed="0"/>
-    <w:lsdException w:name="Medium List 2 Accent 6" w:semiHidden="0" w:uiPriority="66" w:unhideWhenUsed="0"/>
-    <w:lsdException w:name="Medium Grid 1 Accent 6" w:semiHidden="0" w:uiPriority="67" w:unhideWhenUsed="0"/>
-    <w:lsdException w:name="Medium Grid 2 Accent 6" w:semiHidden="0" w:uiPriority="68" w:unhideWhenUsed="0"/>
-    <w:lsdException w:name="Medium Grid 3 Accent 6" w:semiHidden="0" w:uiPriority="69" w:unhideWhenUsed="0"/>
-    <w:lsdException w:name="Dark List Accent 6" w:semiHidden="0" w:uiPriority="70" w:unhideWhenUsed="0"/>
-    <w:lsdException w:name="Colorful Shading Accent 6" w:semiHidden="0" w:uiPriority="71" w:unhideWhenUsed="0"/>
-    <w:lsdException w:name="Colorful List Accent 6" w:semiHidden="0" w:uiPriority="72" w:unhideWhenUsed="0"/>
-    <w:lsdException w:name="Colorful Grid Accent 6" w:semiHidden="0" w:uiPriority="73" w:unhideWhenUsed="0"/>
-    <w:lsdException w:name="Subtle Emphasis" w:semiHidden="0" w:uiPriority="19" w:unhideWhenUsed="0" w:qFormat="1"/>
-    <w:lsdException w:name="Intense Emphasis" w:semiHidden="0" w:uiPriority="21" w:unhideWhenUsed="0" w:qFormat="1"/>
-    <w:lsdException w:name="Subtle Reference" w:semiHidden="0" w:uiPriority="31" w:unhideWhenUsed="0" w:qFormat="1"/>
-    <w:lsdException w:name="Intense Reference" w:semiHidden="0" w:uiPriority="32" w:unhideWhenUsed="0" w:qFormat="1"/>
-    <w:lsdException w:name="Book Title" w:semiHidden="0" w:uiPriority="33" w:unhideWhenUsed="0" w:qFormat="1"/>
-    <w:lsdException w:name="Bibliography" w:uiPriority="37"/>
-    <w:lsdException w:name="TOC Heading" w:uiPriority="39" w:qFormat="1"/>
+  <w:latentStyles w:defLockedState="0" w:defUIPriority="99" w:defSemiHidden="0" w:defUnhideWhenUsed="0" w:defQFormat="0" w:count="376">
+    <w:lsdException w:name="Normal" w:uiPriority="0" w:qFormat="1"/>
+    <w:lsdException w:name="heading 1" w:uiPriority="9" w:qFormat="1"/>
+    <w:lsdException w:name="heading 2" w:semiHidden="1" w:uiPriority="9" w:unhideWhenUsed="1" w:qFormat="1"/>
+    <w:lsdException w:name="heading 3" w:semiHidden="1" w:uiPriority="9" w:unhideWhenUsed="1" w:qFormat="1"/>
+    <w:lsdException w:name="heading 4" w:semiHidden="1" w:uiPriority="9" w:unhideWhenUsed="1" w:qFormat="1"/>
+    <w:lsdException w:name="heading 5" w:semiHidden="1" w:uiPriority="9" w:unhideWhenUsed="1" w:qFormat="1"/>
+    <w:lsdException w:name="heading 6" w:semiHidden="1" w:uiPriority="9" w:unhideWhenUsed="1" w:qFormat="1"/>
+    <w:lsdException w:name="heading 7" w:semiHidden="1" w:uiPriority="9" w:unhideWhenUsed="1" w:qFormat="1"/>
+    <w:lsdException w:name="heading 8" w:semiHidden="1" w:uiPriority="9" w:unhideWhenUsed="1" w:qFormat="1"/>
+    <w:lsdException w:name="heading 9" w:semiHidden="1" w:uiPriority="9" w:unhideWhenUsed="1" w:qFormat="1"/>
+    <w:lsdException w:name="index 1" w:semiHidden="1" w:unhideWhenUsed="1"/>
+    <w:lsdException w:name="index 2" w:semiHidden="1" w:unhideWhenUsed="1"/>
+    <w:lsdException w:name="index 3" w:semiHidden="1" w:unhideWhenUsed="1"/>
+    <w:lsdException w:name="index 4" w:semiHidden="1" w:unhideWhenUsed="1"/>
+    <w:lsdException w:name="index 5" w:semiHidden="1" w:unhideWhenUsed="1"/>
+    <w:lsdException w:name="index 6" w:semiHidden="1" w:unhideWhenUsed="1"/>
+    <w:lsdException w:name="index 7" w:semiHidden="1" w:unhideWhenUsed="1"/>
+    <w:lsdException w:name="index 8" w:semiHidden="1" w:unhideWhenUsed="1"/>
+    <w:lsdException w:name="index 9" w:semiHidden="1" w:unhideWhenUsed="1"/>
+    <w:lsdException w:name="toc 1" w:semiHidden="1" w:uiPriority="39" w:unhideWhenUsed="1"/>
+    <w:lsdException w:name="toc 2" w:semiHidden="1" w:uiPriority="39" w:unhideWhenUsed="1"/>
+    <w:lsdException w:name="toc 3" w:semiHidden="1" w:uiPriority="39" w:unhideWhenUsed="1"/>
+    <w:lsdException w:name="toc 4" w:semiHidden="1" w:uiPriority="39" w:unhideWhenUsed="1"/>
+    <w:lsdException w:name="toc 5" w:semiHidden="1" w:uiPriority="39" w:unhideWhenUsed="1"/>
+    <w:lsdException w:name="toc 6" w:semiHidden="1" w:uiPriority="39" w:unhideWhenUsed="1"/>
+    <w:lsdException w:name="toc 7" w:semiHidden="1" w:uiPriority="39" w:unhideWhenUsed="1"/>
+    <w:lsdException w:name="toc 8" w:semiHidden="1" w:uiPriority="39" w:unhideWhenUsed="1"/>
+    <w:lsdException w:name="toc 9" w:semiHidden="1" w:uiPriority="39" w:unhideWhenUsed="1"/>
+    <w:lsdException w:name="Normal Indent" w:semiHidden="1" w:unhideWhenUsed="1"/>
+    <w:lsdException w:name="footnote text" w:semiHidden="1" w:unhideWhenUsed="1"/>
+    <w:lsdException w:name="annotation text" w:semiHidden="1" w:unhideWhenUsed="1"/>
+    <w:lsdException w:name="header" w:semiHidden="1" w:unhideWhenUsed="1"/>
+    <w:lsdException w:name="footer" w:semiHidden="1" w:unhideWhenUsed="1"/>
+    <w:lsdException w:name="index heading" w:semiHidden="1" w:unhideWhenUsed="1"/>
+    <w:lsdException w:name="caption" w:semiHidden="1" w:uiPriority="35" w:unhideWhenUsed="1" w:qFormat="1"/>
+    <w:lsdException w:name="table of figures" w:semiHidden="1" w:unhideWhenUsed="1"/>
+    <w:lsdException w:name="envelope address" w:semiHidden="1" w:unhideWhenUsed="1"/>
+    <w:lsdException w:name="envelope return" w:semiHidden="1" w:unhideWhenUsed="1"/>
+    <w:lsdException w:name="footnote reference" w:semiHidden="1" w:unhideWhenUsed="1"/>
+    <w:lsdException w:name="annotation reference" w:semiHidden="1" w:unhideWhenUsed="1"/>
+    <w:lsdException w:name="line number" w:semiHidden="1" w:unhideWhenUsed="1"/>
+    <w:lsdException w:name="page number" w:semiHidden="1" w:unhideWhenUsed="1"/>
+    <w:lsdException w:name="endnote reference" w:semiHidden="1" w:unhideWhenUsed="1"/>
+    <w:lsdException w:name="endnote text" w:semiHidden="1" w:unhideWhenUsed="1"/>
+    <w:lsdException w:name="table of authorities" w:semiHidden="1" w:unhideWhenUsed="1"/>
+    <w:lsdException w:name="macro" w:semiHidden="1" w:unhideWhenUsed="1"/>
+    <w:lsdException w:name="toa heading" w:semiHidden="1" w:unhideWhenUsed="1"/>
+    <w:lsdException w:name="List" w:semiHidden="1" w:unhideWhenUsed="1"/>
+    <w:lsdException w:name="List Bullet" w:semiHidden="1" w:unhideWhenUsed="1"/>
+    <w:lsdException w:name="List Number" w:semiHidden="1" w:unhideWhenUsed="1"/>
+    <w:lsdException w:name="List 2" w:semiHidden="1" w:unhideWhenUsed="1"/>
+    <w:lsdException w:name="List 3" w:semiHidden="1" w:unhideWhenUsed="1"/>
+    <w:lsdException w:name="List 4" w:semiHidden="1" w:unhideWhenUsed="1"/>
+    <w:lsdException w:name="List 5" w:semiHidden="1" w:unhideWhenUsed="1"/>
+    <w:lsdException w:name="List Bullet 2" w:semiHidden="1" w:unhideWhenUsed="1"/>
+    <w:lsdException w:name="List Bullet 3" w:semiHidden="1" w:unhideWhenUsed="1"/>
+    <w:lsdException w:name="List Bullet 4" w:semiHidden="1" w:unhideWhenUsed="1"/>
+    <w:lsdException w:name="List Bullet 5" w:semiHidden="1" w:unhideWhenUsed="1"/>
+    <w:lsdException w:name="List Number 2" w:semiHidden="1" w:unhideWhenUsed="1"/>
+    <w:lsdException w:name="List Number 3" w:semiHidden="1" w:unhideWhenUsed="1"/>
+    <w:lsdException w:name="List Number 4" w:semiHidden="1" w:unhideWhenUsed="1"/>
+    <w:lsdException w:name="List Number 5" w:semiHidden="1" w:unhideWhenUsed="1"/>
+    <w:lsdException w:name="Title" w:uiPriority="10" w:qFormat="1"/>
+    <w:lsdException w:name="Closing" w:semiHidden="1" w:unhideWhenUsed="1"/>
+    <w:lsdException w:name="Signature" w:semiHidden="1" w:unhideWhenUsed="1"/>
+    <w:lsdException w:name="Default Paragraph Font" w:semiHidden="1" w:uiPriority="1" w:unhideWhenUsed="1"/>
+    <w:lsdException w:name="Body Text" w:semiHidden="1" w:unhideWhenUsed="1"/>
+    <w:lsdException w:name="Body Text Indent" w:semiHidden="1" w:unhideWhenUsed="1"/>
+    <w:lsdException w:name="List Continue" w:semiHidden="1" w:unhideWhenUsed="1"/>
+    <w:lsdException w:name="List Continue 2" w:semiHidden="1" w:unhideWhenUsed="1"/>
+    <w:lsdException w:name="List Continue 3" w:semiHidden="1" w:unhideWhenUsed="1"/>
+    <w:lsdException w:name="List Continue 4" w:semiHidden="1" w:unhideWhenUsed="1"/>
+    <w:lsdException w:name="List Continue 5" w:semiHidden="1" w:unhideWhenUsed="1"/>
+    <w:lsdException w:name="Message Header" w:semiHidden="1" w:unhideWhenUsed="1"/>
+    <w:lsdException w:name="Subtitle" w:uiPriority="11" w:qFormat="1"/>
+    <w:lsdException w:name="Salutation" w:semiHidden="1" w:unhideWhenUsed="1"/>
+    <w:lsdException w:name="Date" w:semiHidden="1" w:unhideWhenUsed="1"/>
+    <w:lsdException w:name="Body Text First Indent" w:semiHidden="1" w:unhideWhenUsed="1"/>
+    <w:lsdException w:name="Body Text First Indent 2" w:semiHidden="1" w:unhideWhenUsed="1"/>
+    <w:lsdException w:name="Note Heading" w:semiHidden="1" w:unhideWhenUsed="1"/>
+    <w:lsdException w:name="Body Text 2" w:semiHidden="1" w:unhideWhenUsed="1"/>
+    <w:lsdException w:name="Body Text 3" w:semiHidden="1" w:unhideWhenUsed="1"/>
+    <w:lsdException w:name="Body Text Indent 2" w:semiHidden="1" w:unhideWhenUsed="1"/>
+    <w:lsdException w:name="Body Text Indent 3" w:semiHidden="1" w:unhideWhenUsed="1"/>
+    <w:lsdException w:name="Block Text" w:semiHidden="1" w:unhideWhenUsed="1"/>
+    <w:lsdException w:name="Hyperlink" w:semiHidden="1" w:unhideWhenUsed="1"/>
+    <w:lsdException w:name="FollowedHyperlink" w:semiHidden="1" w:unhideWhenUsed="1"/>
+    <w:lsdException w:name="Strong" w:uiPriority="22" w:qFormat="1"/>
+    <w:lsdException w:name="Emphasis" w:uiPriority="20" w:qFormat="1"/>
+    <w:lsdException w:name="Document Map" w:semiHidden="1" w:unhideWhenUsed="1"/>
+    <w:lsdException w:name="Plain Text" w:semiHidden="1" w:unhideWhenUsed="1"/>
+    <w:lsdException w:name="E-mail Signature" w:semiHidden="1" w:unhideWhenUsed="1"/>
+    <w:lsdException w:name="HTML Top of Form" w:semiHidden="1" w:unhideWhenUsed="1"/>
+    <w:lsdException w:name="HTML Bottom of Form" w:semiHidden="1" w:unhideWhenUsed="1"/>
+    <w:lsdException w:name="Normal (Web)" w:semiHidden="1" w:unhideWhenUsed="1"/>
+    <w:lsdException w:name="HTML Acronym" w:semiHidden="1" w:unhideWhenUsed="1"/>
+    <w:lsdException w:name="HTML Address" w:semiHidden="1" w:unhideWhenUsed="1"/>
+    <w:lsdException w:name="HTML Cite" w:semiHidden="1" w:unhideWhenUsed="1"/>
+    <w:lsdException w:name="HTML Code" w:semiHidden="1" w:unhideWhenUsed="1"/>
+    <w:lsdException w:name="HTML Definition" w:semiHidden="1" w:unhideWhenUsed="1"/>
+    <w:lsdException w:name="HTML Keyboard" w:semiHidden="1" w:unhideWhenUsed="1"/>
+    <w:lsdException w:name="HTML Preformatted" w:semiHidden="1" w:unhideWhenUsed="1"/>
+    <w:lsdException w:name="HTML Sample" w:semiHidden="1" w:unhideWhenUsed="1"/>
+    <w:lsdException w:name="HTML Typewriter" w:semiHidden="1" w:unhideWhenUsed="1"/>
+    <w:lsdException w:name="HTML Variable" w:semiHidden="1" w:unhideWhenUsed="1"/>
+    <w:lsdException w:name="Normal Table" w:semiHidden="1" w:unhideWhenUsed="1"/>
+    <w:lsdException w:name="annotation subject" w:semiHidden="1" w:unhideWhenUsed="1"/>
+    <w:lsdException w:name="No List" w:semiHidden="1" w:unhideWhenUsed="1"/>
+    <w:lsdException w:name="Outline List 1" w:semiHidden="1" w:unhideWhenUsed="1"/>
+    <w:lsdException w:name="Outline List 2" w:semiHidden="1" w:unhideWhenUsed="1"/>
+    <w:lsdException w:name="Outline List 3" w:semiHidden="1" w:unhideWhenUsed="1"/>
+    <w:lsdException w:name="Table Simple 1" w:semiHidden="1" w:unhideWhenUsed="1"/>
+    <w:lsdException w:name="Table Simple 2" w:semiHidden="1" w:unhideWhenUsed="1"/>
+    <w:lsdException w:name="Table Simple 3" w:semiHidden="1" w:unhideWhenUsed="1"/>
+    <w:lsdException w:name="Table Classic 1" w:semiHidden="1" w:unhideWhenUsed="1"/>
+    <w:lsdException w:name="Table Classic 2" w:semiHidden="1" w:unhideWhenUsed="1"/>
+    <w:lsdException w:name="Table Classic 3" w:semiHidden="1" w:unhideWhenUsed="1"/>
+    <w:lsdException w:name="Table Classic 4" w:semiHidden="1" w:unhideWhenUsed="1"/>
+    <w:lsdException w:name="Table Colorful 1" w:semiHidden="1" w:unhideWhenUsed="1"/>
+    <w:lsdException w:name="Table Colorful 2" w:semiHidden="1" w:unhideWhenUsed="1"/>
+    <w:lsdException w:name="Table Colorful 3" w:semiHidden="1" w:unhideWhenUsed="1"/>
+    <w:lsdException w:name="Table Columns 1" w:semiHidden="1" w:unhideWhenUsed="1"/>
+    <w:lsdException w:name="Table Columns 2" w:semiHidden="1" w:unhideWhenUsed="1"/>
+    <w:lsdException w:name="Table Columns 3" w:semiHidden="1" w:unhideWhenUsed="1"/>
+    <w:lsdException w:name="Table Columns 4" w:semiHidden="1" w:unhideWhenUsed="1"/>
+    <w:lsdException w:name="Table Columns 5" w:semiHidden="1" w:unhideWhenUsed="1"/>
+    <w:lsdException w:name="Table Grid 1" w:semiHidden="1" w:unhideWhenUsed="1"/>
+    <w:lsdException w:name="Table Grid 2" w:semiHidden="1" w:unhideWhenUsed="1"/>
+    <w:lsdException w:name="Table Grid 3" w:semiHidden="1" w:unhideWhenUsed="1"/>
+    <w:lsdException w:name="Table Grid 4" w:semiHidden="1" w:unhideWhenUsed="1"/>
+    <w:lsdException w:name="Table Grid 5" w:semiHidden="1" w:unhideWhenUsed="1"/>
+    <w:lsdException w:name="Table Grid 6" w:semiHidden="1" w:unhideWhenUsed="1"/>
+    <w:lsdException w:name="Table Grid 7" w:semiHidden="1" w:unhideWhenUsed="1"/>
+    <w:lsdException w:name="Table Grid 8" w:semiHidden="1" w:unhideWhenUsed="1"/>
+    <w:lsdException w:name="Table List 1" w:semiHidden="1" w:unhideWhenUsed="1"/>
+    <w:lsdException w:name="Table List 2" w:semiHidden="1" w:unhideWhenUsed="1"/>
+    <w:lsdException w:name="Table List 3" w:semiHidden="1" w:unhideWhenUsed="1"/>
+    <w:lsdException w:name="Table List 4" w:semiHidden="1" w:unhideWhenUsed="1"/>
+    <w:lsdException w:name="Table List 5" w:semiHidden="1" w:unhideWhenUsed="1"/>
+    <w:lsdException w:name="Table List 6" w:semiHidden="1" w:unhideWhenUsed="1"/>
+    <w:lsdException w:name="Table List 7" w:semiHidden="1" w:unhideWhenUsed="1"/>
+    <w:lsdException w:name="Table List 8" w:semiHidden="1" w:unhideWhenUsed="1"/>
+    <w:lsdException w:name="Table 3D effects 1" w:semiHidden="1" w:unhideWhenUsed="1"/>
+    <w:lsdException w:name="Table 3D effects 2" w:semiHidden="1" w:unhideWhenUsed="1"/>
+    <w:lsdException w:name="Table 3D effects 3" w:semiHidden="1" w:unhideWhenUsed="1"/>
+    <w:lsdException w:name="Table Contemporary" w:semiHidden="1" w:unhideWhenUsed="1"/>
+    <w:lsdException w:name="Table Elegant" w:semiHidden="1" w:unhideWhenUsed="1"/>
+    <w:lsdException w:name="Table Professional" w:semiHidden="1" w:unhideWhenUsed="1"/>
+    <w:lsdException w:name="Table Subtle 1" w:semiHidden="1" w:unhideWhenUsed="1"/>
+    <w:lsdException w:name="Table Subtle 2" w:semiHidden="1" w:unhideWhenUsed="1"/>
+    <w:lsdException w:name="Table Web 1" w:semiHidden="1" w:unhideWhenUsed="1"/>
+    <w:lsdException w:name="Table Web 2" w:semiHidden="1" w:unhideWhenUsed="1"/>
+    <w:lsdException w:name="Table Web 3" w:semiHidden="1" w:unhideWhenUsed="1"/>
+    <w:lsdException w:name="Balloon Text" w:semiHidden="1" w:unhideWhenUsed="1"/>
+    <w:lsdException w:name="Table Grid" w:semiHidden="1" w:uiPriority="59" w:unhideWhenUsed="1"/>
+    <w:lsdException w:name="Table Theme" w:semiHidden="1" w:unhideWhenUsed="1"/>
+    <w:lsdException w:name="Placeholder Text" w:semiHidden="1"/>
+    <w:lsdException w:name="No Spacing" w:uiPriority="1" w:qFormat="1"/>
+    <w:lsdException w:name="Light Shading" w:uiPriority="60"/>
+    <w:lsdException w:name="Light List" w:uiPriority="61"/>
+    <w:lsdException w:name="Light Grid" w:uiPriority="62"/>
+    <w:lsdException w:name="Medium Shading 1" w:uiPriority="63"/>
+    <w:lsdException w:name="Medium Shading 2" w:uiPriority="64"/>
+    <w:lsdException w:name="Medium List 1" w:uiPriority="65"/>
+    <w:lsdException w:name="Medium List 2" w:uiPriority="66"/>
+    <w:lsdException w:name="Medium Grid 1" w:uiPriority="67"/>
+    <w:lsdException w:name="Medium Grid 2" w:uiPriority="68"/>
+    <w:lsdException w:name="Medium Grid 3" w:uiPriority="69"/>
+    <w:lsdException w:name="Dark List" w:uiPriority="70"/>
+    <w:lsdException w:name="Colorful Shading" w:uiPriority="71"/>
+    <w:lsdException w:name="Colorful List" w:uiPriority="72"/>
+    <w:lsdException w:name="Colorful Grid" w:uiPriority="73"/>
+    <w:lsdException w:name="Light Shading Accent 1" w:uiPriority="60"/>
+    <w:lsdException w:name="Light List Accent 1" w:uiPriority="61"/>
+    <w:lsdException w:name="Light Grid Accent 1" w:uiPriority="62"/>
+    <w:lsdException w:name="Medium Shading 1 Accent 1" w:uiPriority="63"/>
+    <w:lsdException w:name="Medium Shading 2 Accent 1" w:uiPriority="64"/>
+    <w:lsdException w:name="Medium List 1 Accent 1" w:uiPriority="65"/>
+    <w:lsdException w:name="Revision" w:semiHidden="1"/>
+    <w:lsdException w:name="List Paragraph" w:uiPriority="34" w:qFormat="1"/>
+    <w:lsdException w:name="Quote" w:uiPriority="29" w:qFormat="1"/>
+    <w:lsdException w:name="Intense Quote" w:uiPriority="30" w:qFormat="1"/>
+    <w:lsdException w:name="Medium List 2 Accent 1" w:uiPriority="66"/>
+    <w:lsdException w:name="Medium Grid 1 Accent 1" w:uiPriority="67"/>
+    <w:lsdException w:name="Medium Grid 2 Accent 1" w:uiPriority="68"/>
+    <w:lsdException w:name="Medium Grid 3 Accent 1" w:uiPriority="69"/>
+    <w:lsdException w:name="Dark List Accent 1" w:uiPriority="70"/>
+    <w:lsdException w:name="Colorful Shading Accent 1" w:uiPriority="71"/>
+    <w:lsdException w:name="Colorful List Accent 1" w:uiPriority="72"/>
+    <w:lsdException w:name="Colorful Grid Accent 1" w:uiPriority="73"/>
+    <w:lsdException w:name="Light Shading Accent 2" w:uiPriority="60"/>
+    <w:lsdException w:name="Light List Accent 2" w:uiPriority="61"/>
+    <w:lsdException w:name="Light Grid Accent 2" w:uiPriority="62"/>
+    <w:lsdException w:name="Medium Shading 1 Accent 2" w:uiPriority="63"/>
+    <w:lsdException w:name="Medium Shading 2 Accent 2" w:uiPriority="64"/>
+    <w:lsdException w:name="Medium List 1 Accent 2" w:uiPriority="65"/>
+    <w:lsdException w:name="Medium List 2 Accent 2" w:uiPriority="66"/>
+    <w:lsdException w:name="Medium Grid 1 Accent 2" w:uiPriority="67"/>
+    <w:lsdException w:name="Medium Grid 2 Accent 2" w:uiPriority="68"/>
+    <w:lsdException w:name="Medium Grid 3 Accent 2" w:uiPriority="69"/>
+    <w:lsdException w:name="Dark List Accent 2" w:uiPriority="70"/>
+    <w:lsdException w:name="Colorful Shading Accent 2" w:uiPriority="71"/>
+    <w:lsdException w:name="Colorful List Accent 2" w:uiPriority="72"/>
+    <w:lsdException w:name="Colorful Grid Accent 2" w:uiPriority="73"/>
+    <w:lsdException w:name="Light Shading Accent 3" w:uiPriority="60"/>
+    <w:lsdException w:name="Light List Accent 3" w:uiPriority="61"/>
+    <w:lsdException w:name="Light Grid Accent 3" w:uiPriority="62"/>
+    <w:lsdException w:name="Medium Shading 1 Accent 3" w:uiPriority="63"/>
+    <w:lsdException w:name="Medium Shading 2 Accent 3" w:uiPriority="64"/>
+    <w:lsdException w:name="Medium List 1 Accent 3" w:uiPriority="65"/>
+    <w:lsdException w:name="Medium List 2 Accent 3" w:uiPriority="66"/>
+    <w:lsdException w:name="Medium Grid 1 Accent 3" w:uiPriority="67"/>
+    <w:lsdException w:name="Medium Grid 2 Accent 3" w:uiPriority="68"/>
+    <w:lsdException w:name="Medium Grid 3 Accent 3" w:uiPriority="69"/>
+    <w:lsdException w:name="Dark List Accent 3" w:uiPriority="70"/>
+    <w:lsdException w:name="Colorful Shading Accent 3" w:uiPriority="71"/>
+    <w:lsdException w:name="Colorful List Accent 3" w:uiPriority="72"/>
+    <w:lsdException w:name="Colorful Grid Accent 3" w:uiPriority="73"/>
+    <w:lsdException w:name="Light Shading Accent 4" w:uiPriority="60"/>
+    <w:lsdException w:name="Light List Accent 4" w:uiPriority="61"/>
+    <w:lsdException w:name="Light Grid Accent 4" w:uiPriority="62"/>
+    <w:lsdException w:name="Medium Shading 1 Accent 4" w:uiPriority="63"/>
+    <w:lsdException w:name="Medium Shading 2 Accent 4" w:uiPriority="64"/>
+    <w:lsdException w:name="Medium List 1 Accent 4" w:uiPriority="65"/>
+    <w:lsdException w:name="Medium List 2 Accent 4" w:uiPriority="66"/>
+    <w:lsdException w:name="Medium Grid 1 Accent 4" w:uiPriority="67"/>
+    <w:lsdException w:name="Medium Grid 2 Accent 4" w:uiPriority="68"/>
+    <w:lsdException w:name="Medium Grid 3 Accent 4" w:uiPriority="69"/>
+    <w:lsdException w:name="Dark List Accent 4" w:uiPriority="70"/>
+    <w:lsdException w:name="Colorful Shading Accent 4" w:uiPriority="71"/>
+    <w:lsdException w:name="Colorful List Accent 4" w:uiPriority="72"/>
+    <w:lsdException w:name="Colorful Grid Accent 4" w:uiPriority="73"/>
+    <w:lsdException w:name="Light Shading Accent 5" w:uiPriority="60"/>
+    <w:lsdException w:name="Light List Accent 5" w:uiPriority="61"/>
+    <w:lsdException w:name="Light Grid Accent 5" w:uiPriority="62"/>
+    <w:lsdException w:name="Medium Shading 1 Accent 5" w:uiPriority="63"/>
+    <w:lsdException w:name="Medium Shading 2 Accent 5" w:uiPriority="64"/>
+    <w:lsdException w:name="Medium List 1 Accent 5" w:uiPriority="65"/>
+    <w:lsdException w:name="Medium List 2 Accent 5" w:uiPriority="66"/>
+    <w:lsdException w:name="Medium Grid 1 Accent 5" w:uiPriority="67"/>
+    <w:lsdException w:name="Medium Grid 2 Accent 5" w:uiPriority="68"/>
+    <w:lsdException w:name="Medium Grid 3 Accent 5" w:uiPriority="69"/>
+    <w:lsdException w:name="Dark List Accent 5" w:uiPriority="70"/>
+    <w:lsdException w:name="Colorful Shading Accent 5" w:uiPriority="71"/>
+    <w:lsdException w:name="Colorful List Accent 5" w:uiPriority="72"/>
+    <w:lsdException w:name="Colorful Grid Accent 5" w:uiPriority="73"/>
+    <w:lsdException w:name="Light Shading Accent 6" w:uiPriority="60"/>
+    <w:lsdException w:name="Light List Accent 6" w:uiPriority="61"/>
+    <w:lsdException w:name="Light Grid Accent 6" w:uiPriority="62"/>
+    <w:lsdException w:name="Medium Shading 1 Accent 6" w:uiPriority="63"/>
+    <w:lsdException w:name="Medium Shading 2 Accent 6" w:uiPriority="64"/>
+    <w:lsdException w:name="Medium List 1 Accent 6" w:uiPriority="65"/>
+    <w:lsdException w:name="Medium List 2 Accent 6" w:uiPriority="66"/>
+    <w:lsdException w:name="Medium Grid 1 Accent 6" w:uiPriority="67"/>
+    <w:lsdException w:name="Medium Grid 2 Accent 6" w:uiPriority="68"/>
+    <w:lsdException w:name="Medium Grid 3 Accent 6" w:uiPriority="69"/>
+    <w:lsdException w:name="Dark List Accent 6" w:uiPriority="70"/>
+    <w:lsdException w:name="Colorful Shading Accent 6" w:uiPriority="71"/>
+    <w:lsdException w:name="Colorful List Accent 6" w:uiPriority="72"/>
+    <w:lsdException w:name="Colorful Grid Accent 6" w:uiPriority="73"/>
+    <w:lsdException w:name="Subtle Emphasis" w:uiPriority="19" w:qFormat="1"/>
+    <w:lsdException w:name="Intense Emphasis" w:uiPriority="21" w:qFormat="1"/>
+    <w:lsdException w:name="Subtle Reference" w:uiPriority="31" w:qFormat="1"/>
+    <w:lsdException w:name="Intense Reference" w:uiPriority="32" w:qFormat="1"/>
+    <w:lsdException w:name="Book Title" w:uiPriority="33" w:qFormat="1"/>
+    <w:lsdException w:name="Bibliography" w:semiHidden="1" w:uiPriority="37" w:unhideWhenUsed="1"/>
+    <w:lsdException w:name="TOC Heading" w:semiHidden="1" w:uiPriority="39" w:unhideWhenUsed="1" w:qFormat="1"/>
+    <w:lsdException w:name="Plain Table 1" w:uiPriority="41"/>
+    <w:lsdException w:name="Plain Table 2" w:uiPriority="42"/>
+    <w:lsdException w:name="Plain Table 3" w:uiPriority="43"/>
+    <w:lsdException w:name="Plain Table 4" w:uiPriority="44"/>
+    <w:lsdException w:name="Plain Table 5" w:uiPriority="45"/>
+    <w:lsdException w:name="Grid Table Light" w:uiPriority="40"/>
+    <w:lsdException w:name="Grid Table 1 Light" w:uiPriority="46"/>
+    <w:lsdException w:name="Grid Table 2" w:uiPriority="47"/>
+    <w:lsdException w:name="Grid Table 3" w:uiPriority="48"/>
+    <w:lsdException w:name="Grid Table 4" w:uiPriority="49"/>
+    <w:lsdException w:name="Grid Table 5 Dark" w:uiPriority="50"/>
+    <w:lsdException w:name="Grid Table 6 Colorful" w:uiPriority="51"/>
+    <w:lsdException w:name="Grid Table 7 Colorful" w:uiPriority="52"/>
+    <w:lsdException w:name="Grid Table 1 Light Accent 1" w:uiPriority="46"/>
+    <w:lsdException w:name="Grid Table 2 Accent 1" w:uiPriority="47"/>
+    <w:lsdException w:name="Grid Table 3 Accent 1" w:uiPriority="48"/>
+    <w:lsdException w:name="Grid Table 4 Accent 1" w:uiPriority="49"/>
+    <w:lsdException w:name="Grid Table 5 Dark Accent 1" w:uiPriority="50"/>
+    <w:lsdException w:name="Grid Table 6 Colorful Accent 1" w:uiPriority="51"/>
+    <w:lsdException w:name="Grid Table 7 Colorful Accent 1" w:uiPriority="52"/>
+    <w:lsdException w:name="Grid Table 1 Light Accent 2" w:uiPriority="46"/>
+    <w:lsdException w:name="Grid Table 2 Accent 2" w:uiPriority="47"/>
+    <w:lsdException w:name="Grid Table 3 Accent 2" w:uiPriority="48"/>
+    <w:lsdException w:name="Grid Table 4 Accent 2" w:uiPriority="49"/>
+    <w:lsdException w:name="Grid Table 5 Dark Accent 2" w:uiPriority="50"/>
+    <w:lsdException w:name="Grid Table 6 Colorful Accent 2" w:uiPriority="51"/>
+    <w:lsdException w:name="Grid Table 7 Colorful Accent 2" w:uiPriority="52"/>
+    <w:lsdException w:name="Grid Table 1 Light Accent 3" w:uiPriority="46"/>
+    <w:lsdException w:name="Grid Table 2 Accent 3" w:uiPriority="47"/>
+    <w:lsdException w:name="Grid Table 3 Accent 3" w:uiPriority="48"/>
+    <w:lsdException w:name="Grid Table 4 Accent 3" w:uiPriority="49"/>
+    <w:lsdException w:name="Grid Table 5 Dark Accent 3" w:uiPriority="50"/>
+    <w:lsdException w:name="Grid Table 6 Colorful Accent 3" w:uiPriority="51"/>
+    <w:lsdException w:name="Grid Table 7 Colorful Accent 3" w:uiPriority="52"/>
+    <w:lsdException w:name="Grid Table 1 Light Accent 4" w:uiPriority="46"/>
+    <w:lsdException w:name="Grid Table 2 Accent 4" w:uiPriority="47"/>
+    <w:lsdException w:name="Grid Table 3 Accent 4" w:uiPriority="48"/>
+    <w:lsdException w:name="Grid Table 4 Accent 4" w:uiPriority="49"/>
+    <w:lsdException w:name="Grid Table 5 Dark Accent 4" w:uiPriority="50"/>
+    <w:lsdException w:name="Grid Table 6 Colorful Accent 4" w:uiPriority="51"/>
+    <w:lsdException w:name="Grid Table 7 Colorful Accent 4" w:uiPriority="52"/>
+    <w:lsdException w:name="Grid Table 1 Light Accent 5" w:uiPriority="46"/>
+    <w:lsdException w:name="Grid Table 2 Accent 5" w:uiPriority="47"/>
+    <w:lsdException w:name="Grid Table 3 Accent 5" w:uiPriority="48"/>
+    <w:lsdException w:name="Grid Table 4 Accent 5" w:uiPriority="49"/>
+    <w:lsdException w:name="Grid Table 5 Dark Accent 5" w:uiPriority="50"/>
+    <w:lsdException w:name="Grid Table 6 Colorful Accent 5" w:uiPriority="51"/>
+    <w:lsdException w:name="Grid Table 7 Colorful Accent 5" w:uiPriority="52"/>
+    <w:lsdException w:name="Grid Table 1 Light Accent 6" w:uiPriority="46"/>
+    <w:lsdException w:name="Grid Table 2 Accent 6" w:uiPriority="47"/>
+    <w:lsdException w:name="Grid Table 3 Accent 6" w:uiPriority="48"/>
+    <w:lsdException w:name="Grid Table 4 Accent 6" w:uiPriority="49"/>
+    <w:lsdException w:name="Grid Table 5 Dark Accent 6" w:uiPriority="50"/>
+    <w:lsdException w:name="Grid Table 6 Colorful Accent 6" w:uiPriority="51"/>
+    <w:lsdException w:name="Grid Table 7 Colorful Accent 6" w:uiPriority="52"/>
+    <w:lsdException w:name="List Table 1 Light" w:uiPriority="46"/>
+    <w:lsdException w:name="List Table 2" w:uiPriority="47"/>
+    <w:lsdException w:name="List Table 3" w:uiPriority="48"/>
+    <w:lsdException w:name="List Table 4" w:uiPriority="49"/>
+    <w:lsdException w:name="List Table 5 Dark" w:uiPriority="50"/>
+    <w:lsdException w:name="List Table 6 Colorful" w:uiPriority="51"/>
+    <w:lsdException w:name="List Table 7 Colorful" w:uiPriority="52"/>
+    <w:lsdException w:name="List Table 1 Light Accent 1" w:uiPriority="46"/>
+    <w:lsdException w:name="List Table 2 Accent 1" w:uiPriority="47"/>
+    <w:lsdException w:name="List Table 3 Accent 1" w:uiPriority="48"/>
+    <w:lsdException w:name="List Table 4 Accent 1" w:uiPriority="49"/>
+    <w:lsdException w:name="List Table 5 Dark Accent 1" w:uiPriority="50"/>
+    <w:lsdException w:name="List Table 6 Colorful Accent 1" w:uiPriority="51"/>
+    <w:lsdException w:name="List Table 7 Colorful Accent 1" w:uiPriority="52"/>
+    <w:lsdException w:name="List Table 1 Light Accent 2" w:uiPriority="46"/>
+    <w:lsdException w:name="List Table 2 Accent 2" w:uiPriority="47"/>
+    <w:lsdException w:name="List Table 3 Accent 2" w:uiPriority="48"/>
+    <w:lsdException w:name="List Table 4 Accent 2" w:uiPriority="49"/>
+    <w:lsdException w:name="List Table 5 Dark Accent 2" w:uiPriority="50"/>
+    <w:lsdException w:name="List Table 6 Colorful Accent 2" w:uiPriority="51"/>
+    <w:lsdException w:name="List Table 7 Colorful Accent 2" w:uiPriority="52"/>
+    <w:lsdException w:name="List Table 1 Light Accent 3" w:uiPriority="46"/>
+    <w:lsdException w:name="List Table 2 Accent 3" w:uiPriority="47"/>
+    <w:lsdException w:name="List Table 3 Accent 3" w:uiPriority="48"/>
+    <w:lsdException w:name="List Table 4 Accent 3" w:uiPriority="49"/>
+    <w:lsdException w:name="List Table 5 Dark Accent 3" w:uiPriority="50"/>
+    <w:lsdException w:name="List Table 6 Colorful Accent 3" w:uiPriority="51"/>
+    <w:lsdException w:name="List Table 7 Colorful Accent 3" w:uiPriority="52"/>
+    <w:lsdException w:name="List Table 1 Light Accent 4" w:uiPriority="46"/>
+    <w:lsdException w:name="List Table 2 Accent 4" w:uiPriority="47"/>
+    <w:lsdException w:name="List Table 3 Accent 4" w:uiPriority="48"/>
+    <w:lsdException w:name="List Table 4 Accent 4" w:uiPriority="49"/>
+    <w:lsdException w:name="List Table 5 Dark Accent 4" w:uiPriority="50"/>
+    <w:lsdException w:name="List Table 6 Colorful Accent 4" w:uiPriority="51"/>
+    <w:lsdException w:name="List Table 7 Colorful Accent 4" w:uiPriority="52"/>
+    <w:lsdException w:name="List Table 1 Light Accent 5" w:uiPriority="46"/>
+    <w:lsdException w:name="List Table 2 Accent 5" w:uiPriority="47"/>
+    <w:lsdException w:name="List Table 3 Accent 5" w:uiPriority="48"/>
+    <w:lsdException w:name="List Table 4 Accent 5" w:uiPriority="49"/>
+    <w:lsdException w:name="List Table 5 Dark Accent 5" w:uiPriority="50"/>
+    <w:lsdException w:name="List Table 6 Colorful Accent 5" w:uiPriority="51"/>
+    <w:lsdException w:name="List Table 7 Colorful Accent 5" w:uiPriority="52"/>
+    <w:lsdException w:name="List Table 1 Light Accent 6" w:uiPriority="46"/>
+    <w:lsdException w:name="List Table 2 Accent 6" w:uiPriority="47"/>
+    <w:lsdException w:name="List Table 3 Accent 6" w:uiPriority="48"/>
+    <w:lsdException w:name="List Table 4 Accent 6" w:uiPriority="49"/>
+    <w:lsdException w:name="List Table 5 Dark Accent 6" w:uiPriority="50"/>
+    <w:lsdException w:name="List Table 6 Colorful Accent 6" w:uiPriority="51"/>
+    <w:lsdException w:name="List Table 7 Colorful Accent 6" w:uiPriority="52"/>
+    <w:lsdException w:name="Mention" w:semiHidden="1" w:unhideWhenUsed="1"/>
+    <w:lsdException w:name="Smart Hyperlink" w:semiHidden="1" w:unhideWhenUsed="1"/>
+    <w:lsdException w:name="Hashtag" w:semiHidden="1" w:unhideWhenUsed="1"/>
+    <w:lsdException w:name="Unresolved Mention" w:semiHidden="1" w:unhideWhenUsed="1"/>
+    <w:lsdException w:name="Smart Link" w:semiHidden="1" w:unhideWhenUsed="1"/>
   </w:latentStyles>
   <w:style w:type="paragraph" w:default="1" w:styleId="Normal">
     <w:name w:val="Normal"/>

--- a/7 Data Mining(Unsupervised Learning) & Recommender Systems + Real-world case studies/3 DBSCAN (Density based clustering) Technique/3_Core, Border and Noise points.docx
+++ b/7 Data Mining(Unsupervised Learning) & Recommender Systems + Real-world case studies/3 DBSCAN (Density based clustering) Technique/3_Core, Border and Noise points.docx
@@ -29,8 +29,6 @@
         </w:rPr>
         <w:t>n</w:t>
       </w:r>
-      <w:bookmarkStart w:id="0" w:name="_GoBack"/>
-      <w:bookmarkEnd w:id="0"/>
       <w:r>
         <w:rPr>
           <w:noProof/>
@@ -104,35 +102,85 @@
         </w:rPr>
         <w:t>Another point i.e. Border point has two conditions.</w:t>
       </w:r>
-    </w:p>
-    <w:p>
-      <w:pPr>
-        <w:rPr>
-          <w:sz w:val="28"/>
-          <w:szCs w:val="28"/>
-        </w:rPr>
-      </w:pPr>
-      <w:r>
-        <w:rPr>
-          <w:sz w:val="28"/>
-          <w:szCs w:val="28"/>
-        </w:rPr>
-        <w:t>So for a point which has less that Minpt in EPS radius around it but it is neighbourhood of other core point is Border point.</w:t>
-      </w:r>
-    </w:p>
-    <w:p>
-      <w:pPr>
-        <w:rPr>
-          <w:sz w:val="28"/>
-          <w:szCs w:val="28"/>
-        </w:rPr>
-      </w:pPr>
-      <w:r>
-        <w:rPr>
-          <w:sz w:val="28"/>
-          <w:szCs w:val="28"/>
-        </w:rPr>
-        <w:t xml:space="preserve">So Neighbourhood here means </w:t>
+      <w:bookmarkStart w:id="0" w:name="_GoBack"/>
+      <w:bookmarkEnd w:id="0"/>
+    </w:p>
+    <w:p>
+      <w:pPr>
+        <w:rPr>
+          <w:sz w:val="28"/>
+          <w:szCs w:val="28"/>
+        </w:rPr>
+      </w:pPr>
+      <w:proofErr w:type="gramStart"/>
+      <w:r>
+        <w:rPr>
+          <w:sz w:val="28"/>
+          <w:szCs w:val="28"/>
+        </w:rPr>
+        <w:t>So</w:t>
+      </w:r>
+      <w:proofErr w:type="gramEnd"/>
+      <w:r>
+        <w:rPr>
+          <w:sz w:val="28"/>
+          <w:szCs w:val="28"/>
+        </w:rPr>
+        <w:t xml:space="preserve"> for a point which has less tha</w:t>
+      </w:r>
+      <w:r>
+        <w:rPr>
+          <w:sz w:val="28"/>
+          <w:szCs w:val="28"/>
+        </w:rPr>
+        <w:t>n</w:t>
+      </w:r>
+      <w:r>
+        <w:rPr>
+          <w:sz w:val="28"/>
+          <w:szCs w:val="28"/>
+        </w:rPr>
+        <w:t xml:space="preserve"> </w:t>
+      </w:r>
+      <w:proofErr w:type="spellStart"/>
+      <w:r>
+        <w:rPr>
+          <w:sz w:val="28"/>
+          <w:szCs w:val="28"/>
+        </w:rPr>
+        <w:t>Minpt</w:t>
+      </w:r>
+      <w:proofErr w:type="spellEnd"/>
+      <w:r>
+        <w:rPr>
+          <w:sz w:val="28"/>
+          <w:szCs w:val="28"/>
+        </w:rPr>
+        <w:t xml:space="preserve"> in EPS radius around it but it is neighbourhood of other core point is Border point.</w:t>
+      </w:r>
+    </w:p>
+    <w:p>
+      <w:pPr>
+        <w:rPr>
+          <w:sz w:val="28"/>
+          <w:szCs w:val="28"/>
+        </w:rPr>
+      </w:pPr>
+      <w:proofErr w:type="gramStart"/>
+      <w:r>
+        <w:rPr>
+          <w:sz w:val="28"/>
+          <w:szCs w:val="28"/>
+        </w:rPr>
+        <w:t>So</w:t>
+      </w:r>
+      <w:proofErr w:type="gramEnd"/>
+      <w:r>
+        <w:rPr>
+          <w:sz w:val="28"/>
+          <w:szCs w:val="28"/>
+        </w:rPr>
+        <w:t xml:space="preserve"> Neighbourhood here means </w:t>
       </w:r>
       <w:r>
         <w:rPr>
@@ -218,15 +266,55 @@
           <w:sz w:val="28"/>
           <w:szCs w:val="28"/>
         </w:rPr>
-        <w:t xml:space="preserve">Here P1 is core point because it has more than Mnpts in range Eps and P2 is border point because it has less that Mnpts in range Eps but it is neighbour of point P1(i.e. P1 is at </w:t>
-      </w:r>
-      <w:r>
-        <w:rPr>
-          <w:sz w:val="28"/>
-          <w:szCs w:val="28"/>
-        </w:rPr>
-        <w:lastRenderedPageBreak/>
-        <w:t>distance less than EPS from P1)) which is a core point. Point P3 is Noise Point because it is neither Core nor Border point.</w:t>
+        <w:t xml:space="preserve">Here P1 is core point because it has more than </w:t>
+      </w:r>
+      <w:proofErr w:type="spellStart"/>
+      <w:r>
+        <w:rPr>
+          <w:sz w:val="28"/>
+          <w:szCs w:val="28"/>
+        </w:rPr>
+        <w:t>Mnpts</w:t>
+      </w:r>
+      <w:proofErr w:type="spellEnd"/>
+      <w:r>
+        <w:rPr>
+          <w:sz w:val="28"/>
+          <w:szCs w:val="28"/>
+        </w:rPr>
+        <w:t xml:space="preserve"> in range Eps and P2 is border point because it has less that </w:t>
+      </w:r>
+      <w:proofErr w:type="spellStart"/>
+      <w:r>
+        <w:rPr>
+          <w:sz w:val="28"/>
+          <w:szCs w:val="28"/>
+        </w:rPr>
+        <w:t>Mnpts</w:t>
+      </w:r>
+      <w:proofErr w:type="spellEnd"/>
+      <w:r>
+        <w:rPr>
+          <w:sz w:val="28"/>
+          <w:szCs w:val="28"/>
+        </w:rPr>
+        <w:t xml:space="preserve"> in range </w:t>
+      </w:r>
+      <w:proofErr w:type="gramStart"/>
+      <w:r>
+        <w:rPr>
+          <w:sz w:val="28"/>
+          <w:szCs w:val="28"/>
+        </w:rPr>
+        <w:t>Eps</w:t>
+      </w:r>
+      <w:proofErr w:type="gramEnd"/>
+      <w:r>
+        <w:rPr>
+          <w:sz w:val="28"/>
+          <w:szCs w:val="28"/>
+        </w:rPr>
+        <w:t xml:space="preserve"> but it is neighbour of point P1(i.e. P1 is at distance less than EPS from P1)) which is a core point. Point P3 is Noise Point because it is neither Core nor Border point.</w:t>
       </w:r>
     </w:p>
     <w:p>
@@ -395,7 +483,6 @@
           <w:noProof/>
           <w:lang w:val="en-US"/>
         </w:rPr>
-        <w:lastRenderedPageBreak/>
         <w:drawing>
           <wp:inline distT="0" distB="0" distL="0" distR="0" wp14:anchorId="666257BC" wp14:editId="65CCB0B8">
             <wp:extent cx="5943600" cy="2746375"/>
@@ -616,7 +703,7 @@
       </w:pPr>
     </w:pPrDefault>
   </w:docDefaults>
-  <w:latentStyles w:defLockedState="0" w:defUIPriority="99" w:defSemiHidden="0" w:defUnhideWhenUsed="0" w:defQFormat="0" w:count="376">
+  <w:latentStyles w:defLockedState="0" w:defUIPriority="99" w:defSemiHidden="0" w:defUnhideWhenUsed="0" w:defQFormat="0" w:count="377">
     <w:lsdException w:name="Normal" w:uiPriority="0" w:qFormat="1"/>
     <w:lsdException w:name="heading 1" w:uiPriority="9" w:qFormat="1"/>
     <w:lsdException w:name="heading 2" w:semiHidden="1" w:uiPriority="9" w:unhideWhenUsed="1" w:qFormat="1"/>
@@ -722,7 +809,6 @@
     <w:lsdException w:name="HTML Sample" w:semiHidden="1" w:unhideWhenUsed="1"/>
     <w:lsdException w:name="HTML Typewriter" w:semiHidden="1" w:unhideWhenUsed="1"/>
     <w:lsdException w:name="HTML Variable" w:semiHidden="1" w:unhideWhenUsed="1"/>
-    <w:lsdException w:name="Normal Table" w:semiHidden="1" w:unhideWhenUsed="1"/>
     <w:lsdException w:name="annotation subject" w:semiHidden="1" w:unhideWhenUsed="1"/>
     <w:lsdException w:name="No List" w:semiHidden="1" w:unhideWhenUsed="1"/>
     <w:lsdException w:name="Outline List 1" w:semiHidden="1" w:unhideWhenUsed="1"/>
@@ -769,10 +855,8 @@
     <w:lsdException w:name="Table Subtle 2" w:semiHidden="1" w:unhideWhenUsed="1"/>
     <w:lsdException w:name="Table Web 1" w:semiHidden="1" w:unhideWhenUsed="1"/>
     <w:lsdException w:name="Table Web 2" w:semiHidden="1" w:unhideWhenUsed="1"/>
-    <w:lsdException w:name="Table Web 3" w:semiHidden="1" w:unhideWhenUsed="1"/>
     <w:lsdException w:name="Balloon Text" w:semiHidden="1" w:unhideWhenUsed="1"/>
-    <w:lsdException w:name="Table Grid" w:semiHidden="1" w:uiPriority="59" w:unhideWhenUsed="1"/>
-    <w:lsdException w:name="Table Theme" w:semiHidden="1" w:unhideWhenUsed="1"/>
+    <w:lsdException w:name="Table Grid" w:uiPriority="59"/>
     <w:lsdException w:name="Placeholder Text" w:semiHidden="1"/>
     <w:lsdException w:name="No Spacing" w:uiPriority="1" w:qFormat="1"/>
     <w:lsdException w:name="Light Shading" w:uiPriority="60"/>
@@ -993,6 +1077,7 @@
     <w:lsdException w:name="Hashtag" w:semiHidden="1" w:unhideWhenUsed="1"/>
     <w:lsdException w:name="Unresolved Mention" w:semiHidden="1" w:unhideWhenUsed="1"/>
     <w:lsdException w:name="Smart Link" w:semiHidden="1" w:unhideWhenUsed="1"/>
+    <w:lsdException w:name="Smart Link Error" w:semiHidden="1" w:unhideWhenUsed="1"/>
   </w:latentStyles>
   <w:style w:type="paragraph" w:default="1" w:styleId="Normal">
     <w:name w:val="Normal"/>
